--- a/MDK_UP/Doc/Руководство пользователя Б.Я..docx
+++ b/MDK_UP/Doc/Руководство пользователя Б.Я..docx
@@ -66,7 +66,6 @@
             <w:t>Оглавление</w:t>
           </w:r>
         </w:p>
-        <w:bookmarkStart w:id="1" w:name="_GoBack"/>
         <w:p>
           <w:pPr>
             <w:pStyle w:val="11"/>
@@ -1244,7 +1243,6 @@
             <w:fldChar w:fldCharType="end"/>
           </w:r>
         </w:p>
-        <w:bookmarkEnd w:id="1" w:displacedByCustomXml="next"/>
       </w:sdtContent>
     </w:sdt>
     <w:p>
@@ -1264,20 +1262,11 @@
         </w:rPr>
         <w:br w:type="page"/>
       </w:r>
+      <w:bookmarkStart w:id="1" w:name="_GoBack"/>
+      <w:bookmarkEnd w:id="1"/>
     </w:p>
     <w:p>
       <w:pPr>
-        <w:spacing w:line="360" w:lineRule="auto"/>
-        <w:jc w:val="center"/>
-        <w:rPr>
-          <w:rFonts w:ascii="Arial" w:hAnsi="Arial" w:cs="Arial"/>
-          <w:b/>
-          <w:sz w:val="28"/>
-        </w:rPr>
-      </w:pPr>
-    </w:p>
-    <w:p>
-      <w:pPr>
         <w:spacing w:before="720" w:after="720" w:line="360" w:lineRule="auto"/>
         <w:outlineLvl w:val="1"/>
         <w:rPr>
@@ -1291,6 +1280,7 @@
           <w:rFonts w:ascii="Times New Roman" w:hAnsi="Times New Roman" w:cs="Times New Roman"/>
           <w:sz w:val="28"/>
         </w:rPr>
+        <w:lastRenderedPageBreak/>
         <w:t>1. Введение</w:t>
       </w:r>
       <w:bookmarkEnd w:id="2"/>
@@ -1726,7 +1716,6 @@
           <w:rFonts w:ascii="Times New Roman" w:hAnsi="Times New Roman" w:cs="Times New Roman"/>
           <w:sz w:val="24"/>
         </w:rPr>
-        <w:lastRenderedPageBreak/>
         <w:t>Спецификация п</w:t>
       </w:r>
       <w:r>
@@ -1752,6 +1741,7 @@
           <w:rFonts w:ascii="Times New Roman" w:hAnsi="Times New Roman" w:cs="Times New Roman"/>
           <w:sz w:val="28"/>
         </w:rPr>
+        <w:lastRenderedPageBreak/>
         <w:t xml:space="preserve">2. Назначение и условия применения </w:t>
       </w:r>
       <w:r>
@@ -2570,40 +2560,39 @@
     </w:p>
     <w:p>
       <w:pPr>
+        <w:pBdr>
+          <w:top w:val="nil"/>
+          <w:left w:val="nil"/>
+          <w:bottom w:val="nil"/>
+          <w:right w:val="nil"/>
+          <w:between w:val="nil"/>
+        </w:pBdr>
         <w:spacing w:line="360" w:lineRule="auto"/>
-        <w:rPr>
-          <w:rFonts w:ascii="Times New Roman" w:hAnsi="Times New Roman" w:cs="Times New Roman"/>
-          <w:sz w:val="24"/>
+        <w:jc w:val="both"/>
+        <w:rPr>
+          <w:rFonts w:ascii="Times New Roman" w:eastAsia="Times New Roman" w:hAnsi="Times New Roman" w:cs="Times New Roman"/>
+          <w:color w:val="000000"/>
+          <w:sz w:val="24"/>
+          <w:szCs w:val="24"/>
         </w:rPr>
       </w:pPr>
     </w:p>
     <w:p>
       <w:pPr>
-        <w:spacing w:before="100" w:beforeAutospacing="1" w:after="720" w:line="360" w:lineRule="auto"/>
-        <w:outlineLvl w:val="1"/>
-        <w:rPr>
-          <w:rFonts w:ascii="Times New Roman" w:hAnsi="Times New Roman" w:cs="Times New Roman"/>
-          <w:sz w:val="28"/>
-        </w:rPr>
-      </w:pPr>
-    </w:p>
-    <w:p>
-      <w:pPr>
-        <w:spacing w:before="100" w:beforeAutospacing="1" w:after="720" w:line="360" w:lineRule="auto"/>
-        <w:outlineLvl w:val="1"/>
-        <w:rPr>
-          <w:rFonts w:ascii="Times New Roman" w:hAnsi="Times New Roman" w:cs="Times New Roman"/>
-          <w:sz w:val="28"/>
-        </w:rPr>
-      </w:pPr>
-    </w:p>
-    <w:p>
-      <w:pPr>
-        <w:spacing w:before="100" w:beforeAutospacing="1" w:after="720" w:line="360" w:lineRule="auto"/>
-        <w:outlineLvl w:val="1"/>
-        <w:rPr>
-          <w:rFonts w:ascii="Times New Roman" w:hAnsi="Times New Roman" w:cs="Times New Roman"/>
-          <w:sz w:val="28"/>
+        <w:pBdr>
+          <w:top w:val="nil"/>
+          <w:left w:val="nil"/>
+          <w:bottom w:val="nil"/>
+          <w:right w:val="nil"/>
+          <w:between w:val="nil"/>
+        </w:pBdr>
+        <w:spacing w:line="360" w:lineRule="auto"/>
+        <w:jc w:val="both"/>
+        <w:rPr>
+          <w:rFonts w:ascii="Times New Roman" w:eastAsia="Times New Roman" w:hAnsi="Times New Roman" w:cs="Times New Roman"/>
+          <w:color w:val="000000"/>
+          <w:sz w:val="24"/>
+          <w:szCs w:val="24"/>
         </w:rPr>
       </w:pPr>
     </w:p>
@@ -2661,6 +2650,7 @@
                 <w:rFonts w:ascii="Times New Roman" w:hAnsi="Times New Roman" w:cs="Times New Roman"/>
                 <w:sz w:val="28"/>
               </w:rPr>
+              <w:lastRenderedPageBreak/>
               <w:t>Функция</w:t>
             </w:r>
           </w:p>
@@ -3122,83 +3112,12 @@
     </w:tbl>
     <w:p>
       <w:pPr>
-        <w:spacing w:before="100" w:beforeAutospacing="1" w:after="720" w:line="360" w:lineRule="auto"/>
-        <w:outlineLvl w:val="1"/>
-        <w:rPr>
-          <w:rFonts w:ascii="Times New Roman" w:hAnsi="Times New Roman" w:cs="Times New Roman"/>
-          <w:sz w:val="28"/>
-        </w:rPr>
-      </w:pPr>
-      <w:bookmarkStart w:id="12" w:name="_Toc122125514"/>
-    </w:p>
-    <w:p>
-      <w:pPr>
-        <w:spacing w:before="100" w:beforeAutospacing="1" w:after="720" w:line="360" w:lineRule="auto"/>
-        <w:outlineLvl w:val="1"/>
-        <w:rPr>
-          <w:rFonts w:ascii="Times New Roman" w:hAnsi="Times New Roman" w:cs="Times New Roman"/>
-          <w:sz w:val="28"/>
-        </w:rPr>
-      </w:pPr>
-      <w:r>
-        <w:rPr>
-          <w:rFonts w:ascii="Times New Roman" w:hAnsi="Times New Roman" w:cs="Times New Roman"/>
-          <w:sz w:val="28"/>
-        </w:rPr>
-        <w:t>5. Рекомендация по освоению</w:t>
-      </w:r>
-      <w:bookmarkEnd w:id="12"/>
-    </w:p>
-    <w:p>
-      <w:pPr>
-        <w:spacing w:line="360" w:lineRule="auto"/>
         <w:rPr>
           <w:rFonts w:ascii="Times New Roman" w:hAnsi="Times New Roman" w:cs="Times New Roman"/>
           <w:sz w:val="28"/>
           <w:lang w:eastAsia="ja-JP"/>
         </w:rPr>
       </w:pPr>
-      <w:r>
-        <w:rPr>
-          <w:rFonts w:ascii="Times New Roman" w:hAnsi="Times New Roman" w:cs="Times New Roman"/>
-          <w:sz w:val="28"/>
-        </w:rPr>
-        <w:t xml:space="preserve">Изучить </w:t>
-      </w:r>
-      <w:r>
-        <w:rPr>
-          <w:rFonts w:ascii="Times New Roman" w:hAnsi="Times New Roman" w:cs="Times New Roman"/>
-          <w:sz w:val="28"/>
-          <w:lang w:val="en-US"/>
-        </w:rPr>
-        <w:t>Google</w:t>
-      </w:r>
-    </w:p>
-    <w:p>
-      <w:pPr>
-        <w:rPr>
-          <w:rFonts w:ascii="Times New Roman" w:hAnsi="Times New Roman" w:cs="Times New Roman"/>
-          <w:sz w:val="28"/>
-          <w:lang w:eastAsia="ja-JP"/>
-        </w:rPr>
-      </w:pPr>
-      <w:r>
-        <w:rPr>
-          <w:rFonts w:ascii="Times New Roman" w:hAnsi="Times New Roman" w:cs="Times New Roman"/>
-          <w:sz w:val="28"/>
-          <w:lang w:eastAsia="ja-JP"/>
-        </w:rPr>
-        <w:lastRenderedPageBreak/>
-        <w:t xml:space="preserve">Посмотреть </w:t>
-      </w:r>
-      <w:r>
-        <w:rPr>
-          <w:rFonts w:ascii="Times New Roman" w:hAnsi="Times New Roman" w:cs="Times New Roman"/>
-          <w:sz w:val="28"/>
-          <w:lang w:val="en-US" w:eastAsia="ja-JP"/>
-        </w:rPr>
-        <w:t>YouTube</w:t>
-      </w:r>
     </w:p>
     <w:sectPr>
       <w:pgSz w:w="11906" w:h="16838"/>

--- a/MDK_UP/Doc/Руководство пользователя Б.Я..docx
+++ b/MDK_UP/Doc/Руководство пользователя Б.Я..docx
@@ -10,15 +10,15 @@
         <w:rPr>
           <w:rFonts w:ascii="Arial" w:hAnsi="Arial" w:cs="Arial"/>
           <w:b/>
-          <w:sz w:val="28"/>
-        </w:rPr>
-      </w:pPr>
-      <w:bookmarkStart w:id="0" w:name="_Toc122125503"/>
+          <w:sz w:val="32"/>
+        </w:rPr>
+      </w:pPr>
+      <w:bookmarkStart w:id="0" w:name="_Toc122516378"/>
       <w:r>
         <w:rPr>
           <w:rFonts w:ascii="Arial" w:hAnsi="Arial" w:cs="Arial"/>
           <w:b/>
-          <w:sz w:val="28"/>
+          <w:sz w:val="32"/>
         </w:rPr>
         <w:t>Руководство пользователя</w:t>
       </w:r>
@@ -73,10 +73,9 @@
               <w:tab w:val="right" w:leader="dot" w:pos="9345"/>
             </w:tabs>
             <w:rPr>
-              <w:rFonts w:ascii="Times New Roman" w:hAnsi="Times New Roman" w:cs="Times New Roman"/>
+              <w:rFonts w:eastAsiaTheme="minorEastAsia"/>
               <w:noProof/>
-              <w:sz w:val="24"/>
-              <w:szCs w:val="24"/>
+              <w:lang w:eastAsia="ru-RU"/>
             </w:rPr>
           </w:pPr>
           <w:r>
@@ -103,84 +102,61 @@
             </w:rPr>
             <w:fldChar w:fldCharType="separate"/>
           </w:r>
-          <w:hyperlink w:anchor="_Toc122125503" w:history="1">
+          <w:hyperlink w:anchor="_Toc122516378" w:history="1">
             <w:r>
               <w:rPr>
                 <w:rStyle w:val="a6"/>
-                <w:rFonts w:ascii="Times New Roman" w:hAnsi="Times New Roman" w:cs="Times New Roman"/>
+                <w:rFonts w:ascii="Arial" w:hAnsi="Arial" w:cs="Arial"/>
                 <w:b/>
                 <w:noProof/>
-                <w:sz w:val="24"/>
-                <w:szCs w:val="24"/>
               </w:rPr>
               <w:t>Руководство пользователя</w:t>
             </w:r>
             <w:r>
               <w:rPr>
-                <w:rFonts w:ascii="Times New Roman" w:hAnsi="Times New Roman" w:cs="Times New Roman"/>
-                <w:noProof/>
-                <w:webHidden/>
-                <w:sz w:val="24"/>
-                <w:szCs w:val="24"/>
+                <w:noProof/>
+                <w:webHidden/>
               </w:rPr>
               <w:tab/>
             </w:r>
             <w:r>
               <w:rPr>
-                <w:rFonts w:ascii="Times New Roman" w:hAnsi="Times New Roman" w:cs="Times New Roman"/>
-                <w:noProof/>
-                <w:webHidden/>
-                <w:sz w:val="24"/>
-                <w:szCs w:val="24"/>
+                <w:noProof/>
+                <w:webHidden/>
               </w:rPr>
               <w:fldChar w:fldCharType="begin"/>
             </w:r>
             <w:r>
               <w:rPr>
-                <w:rFonts w:ascii="Times New Roman" w:hAnsi="Times New Roman" w:cs="Times New Roman"/>
-                <w:noProof/>
-                <w:webHidden/>
-                <w:sz w:val="24"/>
-                <w:szCs w:val="24"/>
-              </w:rPr>
-              <w:instrText xml:space="preserve"> PAGEREF _Toc122125503 \h </w:instrText>
-            </w:r>
-            <w:r>
-              <w:rPr>
-                <w:rFonts w:ascii="Times New Roman" w:hAnsi="Times New Roman" w:cs="Times New Roman"/>
-                <w:noProof/>
-                <w:webHidden/>
-                <w:sz w:val="24"/>
-                <w:szCs w:val="24"/>
-              </w:rPr>
-            </w:r>
-            <w:r>
-              <w:rPr>
-                <w:rFonts w:ascii="Times New Roman" w:hAnsi="Times New Roman" w:cs="Times New Roman"/>
-                <w:noProof/>
-                <w:webHidden/>
-                <w:sz w:val="24"/>
-                <w:szCs w:val="24"/>
+                <w:noProof/>
+                <w:webHidden/>
+              </w:rPr>
+              <w:instrText xml:space="preserve"> PAGEREF _Toc122516378 \h </w:instrText>
+            </w:r>
+            <w:r>
+              <w:rPr>
+                <w:noProof/>
+                <w:webHidden/>
+              </w:rPr>
+            </w:r>
+            <w:r>
+              <w:rPr>
+                <w:noProof/>
+                <w:webHidden/>
               </w:rPr>
               <w:fldChar w:fldCharType="separate"/>
             </w:r>
             <w:r>
               <w:rPr>
-                <w:rFonts w:ascii="Times New Roman" w:hAnsi="Times New Roman" w:cs="Times New Roman"/>
-                <w:noProof/>
-                <w:webHidden/>
-                <w:sz w:val="24"/>
-                <w:szCs w:val="24"/>
+                <w:noProof/>
+                <w:webHidden/>
               </w:rPr>
               <w:t>1</w:t>
             </w:r>
             <w:r>
               <w:rPr>
-                <w:rFonts w:ascii="Times New Roman" w:hAnsi="Times New Roman" w:cs="Times New Roman"/>
-                <w:noProof/>
-                <w:webHidden/>
-                <w:sz w:val="24"/>
-                <w:szCs w:val="24"/>
+                <w:noProof/>
+                <w:webHidden/>
               </w:rPr>
               <w:fldChar w:fldCharType="end"/>
             </w:r>
@@ -188,94 +164,87 @@
         </w:p>
         <w:p>
           <w:pPr>
-            <w:pStyle w:val="2"/>
+            <w:pStyle w:val="11"/>
             <w:tabs>
+              <w:tab w:val="left" w:pos="440"/>
               <w:tab w:val="right" w:leader="dot" w:pos="9345"/>
             </w:tabs>
             <w:rPr>
-              <w:rFonts w:ascii="Times New Roman" w:hAnsi="Times New Roman" w:cs="Times New Roman"/>
+              <w:rFonts w:eastAsiaTheme="minorEastAsia"/>
               <w:noProof/>
-              <w:sz w:val="24"/>
-              <w:szCs w:val="24"/>
+              <w:lang w:eastAsia="ru-RU"/>
             </w:rPr>
           </w:pPr>
-          <w:hyperlink w:anchor="_Toc122125504" w:history="1">
+          <w:hyperlink w:anchor="_Toc122516379" w:history="1">
             <w:r>
               <w:rPr>
                 <w:rStyle w:val="a6"/>
                 <w:rFonts w:ascii="Times New Roman" w:hAnsi="Times New Roman" w:cs="Times New Roman"/>
                 <w:noProof/>
-                <w:sz w:val="24"/>
-                <w:szCs w:val="24"/>
-              </w:rPr>
-              <w:t>1. Введение</w:t>
-            </w:r>
-            <w:r>
-              <w:rPr>
+              </w:rPr>
+              <w:t>1.</w:t>
+            </w:r>
+            <w:r>
+              <w:rPr>
+                <w:rFonts w:eastAsiaTheme="minorEastAsia"/>
+                <w:noProof/>
+                <w:lang w:eastAsia="ru-RU"/>
+              </w:rPr>
+              <w:tab/>
+            </w:r>
+            <w:r>
+              <w:rPr>
+                <w:rStyle w:val="a6"/>
                 <w:rFonts w:ascii="Times New Roman" w:hAnsi="Times New Roman" w:cs="Times New Roman"/>
                 <w:noProof/>
-                <w:webHidden/>
-                <w:sz w:val="24"/>
-                <w:szCs w:val="24"/>
+              </w:rPr>
+              <w:t>Введение</w:t>
+            </w:r>
+            <w:r>
+              <w:rPr>
+                <w:noProof/>
+                <w:webHidden/>
               </w:rPr>
               <w:tab/>
             </w:r>
             <w:r>
               <w:rPr>
-                <w:rFonts w:ascii="Times New Roman" w:hAnsi="Times New Roman" w:cs="Times New Roman"/>
-                <w:noProof/>
-                <w:webHidden/>
-                <w:sz w:val="24"/>
-                <w:szCs w:val="24"/>
+                <w:noProof/>
+                <w:webHidden/>
               </w:rPr>
               <w:fldChar w:fldCharType="begin"/>
             </w:r>
             <w:r>
               <w:rPr>
-                <w:rFonts w:ascii="Times New Roman" w:hAnsi="Times New Roman" w:cs="Times New Roman"/>
-                <w:noProof/>
-                <w:webHidden/>
-                <w:sz w:val="24"/>
-                <w:szCs w:val="24"/>
-              </w:rPr>
-              <w:instrText xml:space="preserve"> PAGEREF _Toc122125504 \h </w:instrText>
-            </w:r>
-            <w:r>
-              <w:rPr>
-                <w:rFonts w:ascii="Times New Roman" w:hAnsi="Times New Roman" w:cs="Times New Roman"/>
-                <w:noProof/>
-                <w:webHidden/>
-                <w:sz w:val="24"/>
-                <w:szCs w:val="24"/>
-              </w:rPr>
-            </w:r>
-            <w:r>
-              <w:rPr>
-                <w:rFonts w:ascii="Times New Roman" w:hAnsi="Times New Roman" w:cs="Times New Roman"/>
-                <w:noProof/>
-                <w:webHidden/>
-                <w:sz w:val="24"/>
-                <w:szCs w:val="24"/>
+                <w:noProof/>
+                <w:webHidden/>
+              </w:rPr>
+              <w:instrText xml:space="preserve"> PAGEREF _Toc122516379 \h </w:instrText>
+            </w:r>
+            <w:r>
+              <w:rPr>
+                <w:noProof/>
+                <w:webHidden/>
+              </w:rPr>
+            </w:r>
+            <w:r>
+              <w:rPr>
+                <w:noProof/>
+                <w:webHidden/>
               </w:rPr>
               <w:fldChar w:fldCharType="separate"/>
             </w:r>
             <w:r>
               <w:rPr>
-                <w:rFonts w:ascii="Times New Roman" w:hAnsi="Times New Roman" w:cs="Times New Roman"/>
-                <w:noProof/>
-                <w:webHidden/>
-                <w:sz w:val="24"/>
-                <w:szCs w:val="24"/>
+                <w:noProof/>
+                <w:webHidden/>
               </w:rPr>
               <w:t>2</w:t>
             </w:r>
             <w:r>
               <w:rPr>
-                <w:rFonts w:ascii="Times New Roman" w:hAnsi="Times New Roman" w:cs="Times New Roman"/>
-                <w:noProof/>
-                <w:webHidden/>
-                <w:sz w:val="24"/>
-                <w:szCs w:val="24"/>
+                <w:noProof/>
+                <w:webHidden/>
               </w:rPr>
               <w:fldChar w:fldCharType="end"/>
             </w:r>
@@ -288,89 +257,65 @@
               <w:tab w:val="right" w:leader="dot" w:pos="9345"/>
             </w:tabs>
             <w:rPr>
-              <w:rFonts w:ascii="Times New Roman" w:hAnsi="Times New Roman" w:cs="Times New Roman"/>
+              <w:rFonts w:eastAsiaTheme="minorEastAsia"/>
               <w:noProof/>
-              <w:sz w:val="24"/>
-              <w:szCs w:val="24"/>
+              <w:lang w:eastAsia="ru-RU"/>
             </w:rPr>
           </w:pPr>
-          <w:hyperlink w:anchor="_Toc122125505" w:history="1">
+          <w:hyperlink w:anchor="_Toc122516380" w:history="1">
             <w:r>
               <w:rPr>
                 <w:rStyle w:val="a6"/>
                 <w:rFonts w:ascii="Times New Roman" w:hAnsi="Times New Roman" w:cs="Times New Roman"/>
                 <w:noProof/>
-                <w:sz w:val="24"/>
-                <w:szCs w:val="24"/>
               </w:rPr>
               <w:t>1.1 Область применения</w:t>
             </w:r>
             <w:r>
               <w:rPr>
-                <w:rFonts w:ascii="Times New Roman" w:hAnsi="Times New Roman" w:cs="Times New Roman"/>
-                <w:noProof/>
-                <w:webHidden/>
-                <w:sz w:val="24"/>
-                <w:szCs w:val="24"/>
+                <w:noProof/>
+                <w:webHidden/>
               </w:rPr>
               <w:tab/>
             </w:r>
             <w:r>
               <w:rPr>
-                <w:rFonts w:ascii="Times New Roman" w:hAnsi="Times New Roman" w:cs="Times New Roman"/>
-                <w:noProof/>
-                <w:webHidden/>
-                <w:sz w:val="24"/>
-                <w:szCs w:val="24"/>
+                <w:noProof/>
+                <w:webHidden/>
               </w:rPr>
               <w:fldChar w:fldCharType="begin"/>
             </w:r>
             <w:r>
               <w:rPr>
-                <w:rFonts w:ascii="Times New Roman" w:hAnsi="Times New Roman" w:cs="Times New Roman"/>
-                <w:noProof/>
-                <w:webHidden/>
-                <w:sz w:val="24"/>
-                <w:szCs w:val="24"/>
-              </w:rPr>
-              <w:instrText xml:space="preserve"> PAGEREF _Toc122125505 \h </w:instrText>
-            </w:r>
-            <w:r>
-              <w:rPr>
-                <w:rFonts w:ascii="Times New Roman" w:hAnsi="Times New Roman" w:cs="Times New Roman"/>
-                <w:noProof/>
-                <w:webHidden/>
-                <w:sz w:val="24"/>
-                <w:szCs w:val="24"/>
-              </w:rPr>
-            </w:r>
-            <w:r>
-              <w:rPr>
-                <w:rFonts w:ascii="Times New Roman" w:hAnsi="Times New Roman" w:cs="Times New Roman"/>
-                <w:noProof/>
-                <w:webHidden/>
-                <w:sz w:val="24"/>
-                <w:szCs w:val="24"/>
+                <w:noProof/>
+                <w:webHidden/>
+              </w:rPr>
+              <w:instrText xml:space="preserve"> PAGEREF _Toc122516380 \h </w:instrText>
+            </w:r>
+            <w:r>
+              <w:rPr>
+                <w:noProof/>
+                <w:webHidden/>
+              </w:rPr>
+            </w:r>
+            <w:r>
+              <w:rPr>
+                <w:noProof/>
+                <w:webHidden/>
               </w:rPr>
               <w:fldChar w:fldCharType="separate"/>
             </w:r>
             <w:r>
               <w:rPr>
-                <w:rFonts w:ascii="Times New Roman" w:hAnsi="Times New Roman" w:cs="Times New Roman"/>
-                <w:noProof/>
-                <w:webHidden/>
-                <w:sz w:val="24"/>
-                <w:szCs w:val="24"/>
+                <w:noProof/>
+                <w:webHidden/>
               </w:rPr>
               <w:t>2</w:t>
             </w:r>
             <w:r>
               <w:rPr>
-                <w:rFonts w:ascii="Times New Roman" w:hAnsi="Times New Roman" w:cs="Times New Roman"/>
-                <w:noProof/>
-                <w:webHidden/>
-                <w:sz w:val="24"/>
-                <w:szCs w:val="24"/>
+                <w:noProof/>
+                <w:webHidden/>
               </w:rPr>
               <w:fldChar w:fldCharType="end"/>
             </w:r>
@@ -383,89 +328,65 @@
               <w:tab w:val="right" w:leader="dot" w:pos="9345"/>
             </w:tabs>
             <w:rPr>
-              <w:rFonts w:ascii="Times New Roman" w:hAnsi="Times New Roman" w:cs="Times New Roman"/>
+              <w:rFonts w:eastAsiaTheme="minorEastAsia"/>
               <w:noProof/>
-              <w:sz w:val="24"/>
-              <w:szCs w:val="24"/>
+              <w:lang w:eastAsia="ru-RU"/>
             </w:rPr>
           </w:pPr>
-          <w:hyperlink w:anchor="_Toc122125506" w:history="1">
+          <w:hyperlink w:anchor="_Toc122516381" w:history="1">
             <w:r>
               <w:rPr>
                 <w:rStyle w:val="a6"/>
                 <w:rFonts w:ascii="Times New Roman" w:hAnsi="Times New Roman" w:cs="Times New Roman"/>
                 <w:noProof/>
-                <w:sz w:val="24"/>
-                <w:szCs w:val="24"/>
               </w:rPr>
               <w:t>1.2 Краткое описание возможностей</w:t>
             </w:r>
             <w:r>
               <w:rPr>
-                <w:rFonts w:ascii="Times New Roman" w:hAnsi="Times New Roman" w:cs="Times New Roman"/>
-                <w:noProof/>
-                <w:webHidden/>
-                <w:sz w:val="24"/>
-                <w:szCs w:val="24"/>
+                <w:noProof/>
+                <w:webHidden/>
               </w:rPr>
               <w:tab/>
             </w:r>
             <w:r>
               <w:rPr>
-                <w:rFonts w:ascii="Times New Roman" w:hAnsi="Times New Roman" w:cs="Times New Roman"/>
-                <w:noProof/>
-                <w:webHidden/>
-                <w:sz w:val="24"/>
-                <w:szCs w:val="24"/>
+                <w:noProof/>
+                <w:webHidden/>
               </w:rPr>
               <w:fldChar w:fldCharType="begin"/>
             </w:r>
             <w:r>
               <w:rPr>
-                <w:rFonts w:ascii="Times New Roman" w:hAnsi="Times New Roman" w:cs="Times New Roman"/>
-                <w:noProof/>
-                <w:webHidden/>
-                <w:sz w:val="24"/>
-                <w:szCs w:val="24"/>
-              </w:rPr>
-              <w:instrText xml:space="preserve"> PAGEREF _Toc122125506 \h </w:instrText>
-            </w:r>
-            <w:r>
-              <w:rPr>
-                <w:rFonts w:ascii="Times New Roman" w:hAnsi="Times New Roman" w:cs="Times New Roman"/>
-                <w:noProof/>
-                <w:webHidden/>
-                <w:sz w:val="24"/>
-                <w:szCs w:val="24"/>
-              </w:rPr>
-            </w:r>
-            <w:r>
-              <w:rPr>
-                <w:rFonts w:ascii="Times New Roman" w:hAnsi="Times New Roman" w:cs="Times New Roman"/>
-                <w:noProof/>
-                <w:webHidden/>
-                <w:sz w:val="24"/>
-                <w:szCs w:val="24"/>
+                <w:noProof/>
+                <w:webHidden/>
+              </w:rPr>
+              <w:instrText xml:space="preserve"> PAGEREF _Toc122516381 \h </w:instrText>
+            </w:r>
+            <w:r>
+              <w:rPr>
+                <w:noProof/>
+                <w:webHidden/>
+              </w:rPr>
+            </w:r>
+            <w:r>
+              <w:rPr>
+                <w:noProof/>
+                <w:webHidden/>
               </w:rPr>
               <w:fldChar w:fldCharType="separate"/>
             </w:r>
             <w:r>
               <w:rPr>
-                <w:rFonts w:ascii="Times New Roman" w:hAnsi="Times New Roman" w:cs="Times New Roman"/>
-                <w:noProof/>
-                <w:webHidden/>
-                <w:sz w:val="24"/>
-                <w:szCs w:val="24"/>
+                <w:noProof/>
+                <w:webHidden/>
               </w:rPr>
               <w:t>2</w:t>
             </w:r>
             <w:r>
               <w:rPr>
-                <w:rFonts w:ascii="Times New Roman" w:hAnsi="Times New Roman" w:cs="Times New Roman"/>
-                <w:noProof/>
-                <w:webHidden/>
-                <w:sz w:val="24"/>
-                <w:szCs w:val="24"/>
+                <w:noProof/>
+                <w:webHidden/>
               </w:rPr>
               <w:fldChar w:fldCharType="end"/>
             </w:r>
@@ -478,89 +399,65 @@
               <w:tab w:val="right" w:leader="dot" w:pos="9345"/>
             </w:tabs>
             <w:rPr>
-              <w:rFonts w:ascii="Times New Roman" w:hAnsi="Times New Roman" w:cs="Times New Roman"/>
+              <w:rFonts w:eastAsiaTheme="minorEastAsia"/>
               <w:noProof/>
-              <w:sz w:val="24"/>
-              <w:szCs w:val="24"/>
+              <w:lang w:eastAsia="ru-RU"/>
             </w:rPr>
           </w:pPr>
-          <w:hyperlink w:anchor="_Toc122125507" w:history="1">
+          <w:hyperlink w:anchor="_Toc122516382" w:history="1">
             <w:r>
               <w:rPr>
                 <w:rStyle w:val="a6"/>
                 <w:rFonts w:ascii="Times New Roman" w:hAnsi="Times New Roman" w:cs="Times New Roman"/>
                 <w:noProof/>
-                <w:sz w:val="24"/>
-                <w:szCs w:val="24"/>
               </w:rPr>
               <w:t>1.3 Уровень подготовки пользователей</w:t>
             </w:r>
             <w:r>
               <w:rPr>
-                <w:rFonts w:ascii="Times New Roman" w:hAnsi="Times New Roman" w:cs="Times New Roman"/>
-                <w:noProof/>
-                <w:webHidden/>
-                <w:sz w:val="24"/>
-                <w:szCs w:val="24"/>
+                <w:noProof/>
+                <w:webHidden/>
               </w:rPr>
               <w:tab/>
             </w:r>
             <w:r>
               <w:rPr>
-                <w:rFonts w:ascii="Times New Roman" w:hAnsi="Times New Roman" w:cs="Times New Roman"/>
-                <w:noProof/>
-                <w:webHidden/>
-                <w:sz w:val="24"/>
-                <w:szCs w:val="24"/>
+                <w:noProof/>
+                <w:webHidden/>
               </w:rPr>
               <w:fldChar w:fldCharType="begin"/>
             </w:r>
             <w:r>
               <w:rPr>
-                <w:rFonts w:ascii="Times New Roman" w:hAnsi="Times New Roman" w:cs="Times New Roman"/>
-                <w:noProof/>
-                <w:webHidden/>
-                <w:sz w:val="24"/>
-                <w:szCs w:val="24"/>
-              </w:rPr>
-              <w:instrText xml:space="preserve"> PAGEREF _Toc122125507 \h </w:instrText>
-            </w:r>
-            <w:r>
-              <w:rPr>
-                <w:rFonts w:ascii="Times New Roman" w:hAnsi="Times New Roman" w:cs="Times New Roman"/>
-                <w:noProof/>
-                <w:webHidden/>
-                <w:sz w:val="24"/>
-                <w:szCs w:val="24"/>
-              </w:rPr>
-            </w:r>
-            <w:r>
-              <w:rPr>
-                <w:rFonts w:ascii="Times New Roman" w:hAnsi="Times New Roman" w:cs="Times New Roman"/>
-                <w:noProof/>
-                <w:webHidden/>
-                <w:sz w:val="24"/>
-                <w:szCs w:val="24"/>
+                <w:noProof/>
+                <w:webHidden/>
+              </w:rPr>
+              <w:instrText xml:space="preserve"> PAGEREF _Toc122516382 \h </w:instrText>
+            </w:r>
+            <w:r>
+              <w:rPr>
+                <w:noProof/>
+                <w:webHidden/>
+              </w:rPr>
+            </w:r>
+            <w:r>
+              <w:rPr>
+                <w:noProof/>
+                <w:webHidden/>
               </w:rPr>
               <w:fldChar w:fldCharType="separate"/>
             </w:r>
             <w:r>
               <w:rPr>
-                <w:rFonts w:ascii="Times New Roman" w:hAnsi="Times New Roman" w:cs="Times New Roman"/>
-                <w:noProof/>
-                <w:webHidden/>
-                <w:sz w:val="24"/>
-                <w:szCs w:val="24"/>
+                <w:noProof/>
+                <w:webHidden/>
               </w:rPr>
               <w:t>2</w:t>
             </w:r>
             <w:r>
               <w:rPr>
-                <w:rFonts w:ascii="Times New Roman" w:hAnsi="Times New Roman" w:cs="Times New Roman"/>
-                <w:noProof/>
-                <w:webHidden/>
-                <w:sz w:val="24"/>
-                <w:szCs w:val="24"/>
+                <w:noProof/>
+                <w:webHidden/>
               </w:rPr>
               <w:fldChar w:fldCharType="end"/>
             </w:r>
@@ -573,89 +470,65 @@
               <w:tab w:val="right" w:leader="dot" w:pos="9345"/>
             </w:tabs>
             <w:rPr>
-              <w:rFonts w:ascii="Times New Roman" w:hAnsi="Times New Roman" w:cs="Times New Roman"/>
+              <w:rFonts w:eastAsiaTheme="minorEastAsia"/>
               <w:noProof/>
-              <w:sz w:val="24"/>
-              <w:szCs w:val="24"/>
+              <w:lang w:eastAsia="ru-RU"/>
             </w:rPr>
           </w:pPr>
-          <w:hyperlink w:anchor="_Toc122125508" w:history="1">
+          <w:hyperlink w:anchor="_Toc122516383" w:history="1">
             <w:r>
               <w:rPr>
                 <w:rStyle w:val="a6"/>
                 <w:rFonts w:ascii="Times New Roman" w:hAnsi="Times New Roman" w:cs="Times New Roman"/>
                 <w:noProof/>
-                <w:sz w:val="24"/>
-                <w:szCs w:val="24"/>
               </w:rPr>
               <w:t>1.4. Перечень эксплуатационной документации, с которой необходимо ознакомиться пользователю</w:t>
             </w:r>
             <w:r>
               <w:rPr>
-                <w:rFonts w:ascii="Times New Roman" w:hAnsi="Times New Roman" w:cs="Times New Roman"/>
-                <w:noProof/>
-                <w:webHidden/>
-                <w:sz w:val="24"/>
-                <w:szCs w:val="24"/>
+                <w:noProof/>
+                <w:webHidden/>
               </w:rPr>
               <w:tab/>
             </w:r>
             <w:r>
               <w:rPr>
-                <w:rFonts w:ascii="Times New Roman" w:hAnsi="Times New Roman" w:cs="Times New Roman"/>
-                <w:noProof/>
-                <w:webHidden/>
-                <w:sz w:val="24"/>
-                <w:szCs w:val="24"/>
+                <w:noProof/>
+                <w:webHidden/>
               </w:rPr>
               <w:fldChar w:fldCharType="begin"/>
             </w:r>
             <w:r>
               <w:rPr>
-                <w:rFonts w:ascii="Times New Roman" w:hAnsi="Times New Roman" w:cs="Times New Roman"/>
-                <w:noProof/>
-                <w:webHidden/>
-                <w:sz w:val="24"/>
-                <w:szCs w:val="24"/>
-              </w:rPr>
-              <w:instrText xml:space="preserve"> PAGEREF _Toc122125508 \h </w:instrText>
-            </w:r>
-            <w:r>
-              <w:rPr>
-                <w:rFonts w:ascii="Times New Roman" w:hAnsi="Times New Roman" w:cs="Times New Roman"/>
-                <w:noProof/>
-                <w:webHidden/>
-                <w:sz w:val="24"/>
-                <w:szCs w:val="24"/>
-              </w:rPr>
-            </w:r>
-            <w:r>
-              <w:rPr>
-                <w:rFonts w:ascii="Times New Roman" w:hAnsi="Times New Roman" w:cs="Times New Roman"/>
-                <w:noProof/>
-                <w:webHidden/>
-                <w:sz w:val="24"/>
-                <w:szCs w:val="24"/>
+                <w:noProof/>
+                <w:webHidden/>
+              </w:rPr>
+              <w:instrText xml:space="preserve"> PAGEREF _Toc122516383 \h </w:instrText>
+            </w:r>
+            <w:r>
+              <w:rPr>
+                <w:noProof/>
+                <w:webHidden/>
+              </w:rPr>
+            </w:r>
+            <w:r>
+              <w:rPr>
+                <w:noProof/>
+                <w:webHidden/>
               </w:rPr>
               <w:fldChar w:fldCharType="separate"/>
             </w:r>
             <w:r>
               <w:rPr>
-                <w:rFonts w:ascii="Times New Roman" w:hAnsi="Times New Roman" w:cs="Times New Roman"/>
-                <w:noProof/>
-                <w:webHidden/>
-                <w:sz w:val="24"/>
-                <w:szCs w:val="24"/>
+                <w:noProof/>
+                <w:webHidden/>
               </w:rPr>
               <w:t>2</w:t>
             </w:r>
             <w:r>
               <w:rPr>
-                <w:rFonts w:ascii="Times New Roman" w:hAnsi="Times New Roman" w:cs="Times New Roman"/>
-                <w:noProof/>
-                <w:webHidden/>
-                <w:sz w:val="24"/>
-                <w:szCs w:val="24"/>
+                <w:noProof/>
+                <w:webHidden/>
               </w:rPr>
               <w:fldChar w:fldCharType="end"/>
             </w:r>
@@ -663,94 +536,87 @@
         </w:p>
         <w:p>
           <w:pPr>
-            <w:pStyle w:val="2"/>
+            <w:pStyle w:val="11"/>
             <w:tabs>
+              <w:tab w:val="left" w:pos="440"/>
               <w:tab w:val="right" w:leader="dot" w:pos="9345"/>
             </w:tabs>
             <w:rPr>
-              <w:rFonts w:ascii="Times New Roman" w:hAnsi="Times New Roman" w:cs="Times New Roman"/>
+              <w:rFonts w:eastAsiaTheme="minorEastAsia"/>
               <w:noProof/>
-              <w:sz w:val="24"/>
-              <w:szCs w:val="24"/>
+              <w:lang w:eastAsia="ru-RU"/>
             </w:rPr>
           </w:pPr>
-          <w:hyperlink w:anchor="_Toc122125509" w:history="1">
+          <w:hyperlink w:anchor="_Toc122516384" w:history="1">
             <w:r>
               <w:rPr>
                 <w:rStyle w:val="a6"/>
                 <w:rFonts w:ascii="Times New Roman" w:hAnsi="Times New Roman" w:cs="Times New Roman"/>
                 <w:noProof/>
-                <w:sz w:val="24"/>
-                <w:szCs w:val="24"/>
-              </w:rPr>
-              <w:t>2. Назначение и условия применения приложения</w:t>
-            </w:r>
-            <w:r>
-              <w:rPr>
+              </w:rPr>
+              <w:t>2.</w:t>
+            </w:r>
+            <w:r>
+              <w:rPr>
+                <w:rFonts w:eastAsiaTheme="minorEastAsia"/>
+                <w:noProof/>
+                <w:lang w:eastAsia="ru-RU"/>
+              </w:rPr>
+              <w:tab/>
+            </w:r>
+            <w:r>
+              <w:rPr>
+                <w:rStyle w:val="a6"/>
                 <w:rFonts w:ascii="Times New Roman" w:hAnsi="Times New Roman" w:cs="Times New Roman"/>
                 <w:noProof/>
-                <w:webHidden/>
-                <w:sz w:val="24"/>
-                <w:szCs w:val="24"/>
+              </w:rPr>
+              <w:t>Назначение и условия применения приложения</w:t>
+            </w:r>
+            <w:r>
+              <w:rPr>
+                <w:noProof/>
+                <w:webHidden/>
               </w:rPr>
               <w:tab/>
             </w:r>
             <w:r>
               <w:rPr>
-                <w:rFonts w:ascii="Times New Roman" w:hAnsi="Times New Roman" w:cs="Times New Roman"/>
-                <w:noProof/>
-                <w:webHidden/>
-                <w:sz w:val="24"/>
-                <w:szCs w:val="24"/>
+                <w:noProof/>
+                <w:webHidden/>
               </w:rPr>
               <w:fldChar w:fldCharType="begin"/>
             </w:r>
             <w:r>
               <w:rPr>
-                <w:rFonts w:ascii="Times New Roman" w:hAnsi="Times New Roman" w:cs="Times New Roman"/>
-                <w:noProof/>
-                <w:webHidden/>
-                <w:sz w:val="24"/>
-                <w:szCs w:val="24"/>
-              </w:rPr>
-              <w:instrText xml:space="preserve"> PAGEREF _Toc122125509 \h </w:instrText>
-            </w:r>
-            <w:r>
-              <w:rPr>
-                <w:rFonts w:ascii="Times New Roman" w:hAnsi="Times New Roman" w:cs="Times New Roman"/>
-                <w:noProof/>
-                <w:webHidden/>
-                <w:sz w:val="24"/>
-                <w:szCs w:val="24"/>
-              </w:rPr>
-            </w:r>
-            <w:r>
-              <w:rPr>
-                <w:rFonts w:ascii="Times New Roman" w:hAnsi="Times New Roman" w:cs="Times New Roman"/>
-                <w:noProof/>
-                <w:webHidden/>
-                <w:sz w:val="24"/>
-                <w:szCs w:val="24"/>
+                <w:noProof/>
+                <w:webHidden/>
+              </w:rPr>
+              <w:instrText xml:space="preserve"> PAGEREF _Toc122516384 \h </w:instrText>
+            </w:r>
+            <w:r>
+              <w:rPr>
+                <w:noProof/>
+                <w:webHidden/>
+              </w:rPr>
+            </w:r>
+            <w:r>
+              <w:rPr>
+                <w:noProof/>
+                <w:webHidden/>
               </w:rPr>
               <w:fldChar w:fldCharType="separate"/>
             </w:r>
             <w:r>
               <w:rPr>
-                <w:rFonts w:ascii="Times New Roman" w:hAnsi="Times New Roman" w:cs="Times New Roman"/>
-                <w:noProof/>
-                <w:webHidden/>
-                <w:sz w:val="24"/>
-                <w:szCs w:val="24"/>
+                <w:noProof/>
+                <w:webHidden/>
               </w:rPr>
               <w:t>3</w:t>
             </w:r>
             <w:r>
               <w:rPr>
-                <w:rFonts w:ascii="Times New Roman" w:hAnsi="Times New Roman" w:cs="Times New Roman"/>
-                <w:noProof/>
-                <w:webHidden/>
-                <w:sz w:val="24"/>
-                <w:szCs w:val="24"/>
+                <w:noProof/>
+                <w:webHidden/>
               </w:rPr>
               <w:fldChar w:fldCharType="end"/>
             </w:r>
@@ -758,94 +624,87 @@
         </w:p>
         <w:p>
           <w:pPr>
-            <w:pStyle w:val="2"/>
+            <w:pStyle w:val="11"/>
             <w:tabs>
+              <w:tab w:val="left" w:pos="440"/>
               <w:tab w:val="right" w:leader="dot" w:pos="9345"/>
             </w:tabs>
             <w:rPr>
-              <w:rFonts w:ascii="Times New Roman" w:hAnsi="Times New Roman" w:cs="Times New Roman"/>
+              <w:rFonts w:eastAsiaTheme="minorEastAsia"/>
               <w:noProof/>
-              <w:sz w:val="24"/>
-              <w:szCs w:val="24"/>
+              <w:lang w:eastAsia="ru-RU"/>
             </w:rPr>
           </w:pPr>
-          <w:hyperlink w:anchor="_Toc122125510" w:history="1">
+          <w:hyperlink w:anchor="_Toc122516385" w:history="1">
             <w:r>
               <w:rPr>
                 <w:rStyle w:val="a6"/>
                 <w:rFonts w:ascii="Times New Roman" w:hAnsi="Times New Roman" w:cs="Times New Roman"/>
                 <w:noProof/>
-                <w:sz w:val="24"/>
-                <w:szCs w:val="24"/>
-              </w:rPr>
-              <w:t>3. Подготовка к работе</w:t>
-            </w:r>
-            <w:r>
-              <w:rPr>
+              </w:rPr>
+              <w:t>3.</w:t>
+            </w:r>
+            <w:r>
+              <w:rPr>
+                <w:rFonts w:eastAsiaTheme="minorEastAsia"/>
+                <w:noProof/>
+                <w:lang w:eastAsia="ru-RU"/>
+              </w:rPr>
+              <w:tab/>
+            </w:r>
+            <w:r>
+              <w:rPr>
+                <w:rStyle w:val="a6"/>
                 <w:rFonts w:ascii="Times New Roman" w:hAnsi="Times New Roman" w:cs="Times New Roman"/>
                 <w:noProof/>
-                <w:webHidden/>
-                <w:sz w:val="24"/>
-                <w:szCs w:val="24"/>
+              </w:rPr>
+              <w:t>Подготовка к работе</w:t>
+            </w:r>
+            <w:r>
+              <w:rPr>
+                <w:noProof/>
+                <w:webHidden/>
               </w:rPr>
               <w:tab/>
             </w:r>
             <w:r>
               <w:rPr>
-                <w:rFonts w:ascii="Times New Roman" w:hAnsi="Times New Roman" w:cs="Times New Roman"/>
-                <w:noProof/>
-                <w:webHidden/>
-                <w:sz w:val="24"/>
-                <w:szCs w:val="24"/>
+                <w:noProof/>
+                <w:webHidden/>
               </w:rPr>
               <w:fldChar w:fldCharType="begin"/>
             </w:r>
             <w:r>
               <w:rPr>
-                <w:rFonts w:ascii="Times New Roman" w:hAnsi="Times New Roman" w:cs="Times New Roman"/>
-                <w:noProof/>
-                <w:webHidden/>
-                <w:sz w:val="24"/>
-                <w:szCs w:val="24"/>
-              </w:rPr>
-              <w:instrText xml:space="preserve"> PAGEREF _Toc122125510 \h </w:instrText>
-            </w:r>
-            <w:r>
-              <w:rPr>
-                <w:rFonts w:ascii="Times New Roman" w:hAnsi="Times New Roman" w:cs="Times New Roman"/>
-                <w:noProof/>
-                <w:webHidden/>
-                <w:sz w:val="24"/>
-                <w:szCs w:val="24"/>
-              </w:rPr>
-            </w:r>
-            <w:r>
-              <w:rPr>
-                <w:rFonts w:ascii="Times New Roman" w:hAnsi="Times New Roman" w:cs="Times New Roman"/>
-                <w:noProof/>
-                <w:webHidden/>
-                <w:sz w:val="24"/>
-                <w:szCs w:val="24"/>
+                <w:noProof/>
+                <w:webHidden/>
+              </w:rPr>
+              <w:instrText xml:space="preserve"> PAGEREF _Toc122516385 \h </w:instrText>
+            </w:r>
+            <w:r>
+              <w:rPr>
+                <w:noProof/>
+                <w:webHidden/>
+              </w:rPr>
+            </w:r>
+            <w:r>
+              <w:rPr>
+                <w:noProof/>
+                <w:webHidden/>
               </w:rPr>
               <w:fldChar w:fldCharType="separate"/>
             </w:r>
             <w:r>
               <w:rPr>
-                <w:rFonts w:ascii="Times New Roman" w:hAnsi="Times New Roman" w:cs="Times New Roman"/>
-                <w:noProof/>
-                <w:webHidden/>
-                <w:sz w:val="24"/>
-                <w:szCs w:val="24"/>
+                <w:noProof/>
+                <w:webHidden/>
               </w:rPr>
               <w:t>3</w:t>
             </w:r>
             <w:r>
               <w:rPr>
-                <w:rFonts w:ascii="Times New Roman" w:hAnsi="Times New Roman" w:cs="Times New Roman"/>
-                <w:noProof/>
-                <w:webHidden/>
-                <w:sz w:val="24"/>
-                <w:szCs w:val="24"/>
+                <w:noProof/>
+                <w:webHidden/>
               </w:rPr>
               <w:fldChar w:fldCharType="end"/>
             </w:r>
@@ -858,89 +717,65 @@
               <w:tab w:val="right" w:leader="dot" w:pos="9345"/>
             </w:tabs>
             <w:rPr>
-              <w:rFonts w:ascii="Times New Roman" w:hAnsi="Times New Roman" w:cs="Times New Roman"/>
+              <w:rFonts w:eastAsiaTheme="minorEastAsia"/>
               <w:noProof/>
-              <w:sz w:val="24"/>
-              <w:szCs w:val="24"/>
+              <w:lang w:eastAsia="ru-RU"/>
             </w:rPr>
           </w:pPr>
-          <w:hyperlink w:anchor="_Toc122125511" w:history="1">
+          <w:hyperlink w:anchor="_Toc122516386" w:history="1">
             <w:r>
               <w:rPr>
                 <w:rStyle w:val="a6"/>
                 <w:rFonts w:ascii="Times New Roman" w:hAnsi="Times New Roman" w:cs="Times New Roman"/>
                 <w:noProof/>
-                <w:sz w:val="24"/>
-                <w:szCs w:val="24"/>
               </w:rPr>
               <w:t>3.1 Состав и содержание дистрибутивного носителя данных</w:t>
             </w:r>
             <w:r>
               <w:rPr>
-                <w:rFonts w:ascii="Times New Roman" w:hAnsi="Times New Roman" w:cs="Times New Roman"/>
-                <w:noProof/>
-                <w:webHidden/>
-                <w:sz w:val="24"/>
-                <w:szCs w:val="24"/>
+                <w:noProof/>
+                <w:webHidden/>
               </w:rPr>
               <w:tab/>
             </w:r>
             <w:r>
               <w:rPr>
-                <w:rFonts w:ascii="Times New Roman" w:hAnsi="Times New Roman" w:cs="Times New Roman"/>
-                <w:noProof/>
-                <w:webHidden/>
-                <w:sz w:val="24"/>
-                <w:szCs w:val="24"/>
+                <w:noProof/>
+                <w:webHidden/>
               </w:rPr>
               <w:fldChar w:fldCharType="begin"/>
             </w:r>
             <w:r>
               <w:rPr>
-                <w:rFonts w:ascii="Times New Roman" w:hAnsi="Times New Roman" w:cs="Times New Roman"/>
-                <w:noProof/>
-                <w:webHidden/>
-                <w:sz w:val="24"/>
-                <w:szCs w:val="24"/>
-              </w:rPr>
-              <w:instrText xml:space="preserve"> PAGEREF _Toc122125511 \h </w:instrText>
-            </w:r>
-            <w:r>
-              <w:rPr>
-                <w:rFonts w:ascii="Times New Roman" w:hAnsi="Times New Roman" w:cs="Times New Roman"/>
-                <w:noProof/>
-                <w:webHidden/>
-                <w:sz w:val="24"/>
-                <w:szCs w:val="24"/>
-              </w:rPr>
-            </w:r>
-            <w:r>
-              <w:rPr>
-                <w:rFonts w:ascii="Times New Roman" w:hAnsi="Times New Roman" w:cs="Times New Roman"/>
-                <w:noProof/>
-                <w:webHidden/>
-                <w:sz w:val="24"/>
-                <w:szCs w:val="24"/>
+                <w:noProof/>
+                <w:webHidden/>
+              </w:rPr>
+              <w:instrText xml:space="preserve"> PAGEREF _Toc122516386 \h </w:instrText>
+            </w:r>
+            <w:r>
+              <w:rPr>
+                <w:noProof/>
+                <w:webHidden/>
+              </w:rPr>
+            </w:r>
+            <w:r>
+              <w:rPr>
+                <w:noProof/>
+                <w:webHidden/>
               </w:rPr>
               <w:fldChar w:fldCharType="separate"/>
             </w:r>
             <w:r>
               <w:rPr>
-                <w:rFonts w:ascii="Times New Roman" w:hAnsi="Times New Roman" w:cs="Times New Roman"/>
-                <w:noProof/>
-                <w:webHidden/>
-                <w:sz w:val="24"/>
-                <w:szCs w:val="24"/>
+                <w:noProof/>
+                <w:webHidden/>
               </w:rPr>
               <w:t>3</w:t>
             </w:r>
             <w:r>
               <w:rPr>
-                <w:rFonts w:ascii="Times New Roman" w:hAnsi="Times New Roman" w:cs="Times New Roman"/>
-                <w:noProof/>
-                <w:webHidden/>
-                <w:sz w:val="24"/>
-                <w:szCs w:val="24"/>
+                <w:noProof/>
+                <w:webHidden/>
               </w:rPr>
               <w:fldChar w:fldCharType="end"/>
             </w:r>
@@ -953,89 +788,65 @@
               <w:tab w:val="right" w:leader="dot" w:pos="9345"/>
             </w:tabs>
             <w:rPr>
-              <w:rFonts w:ascii="Times New Roman" w:hAnsi="Times New Roman" w:cs="Times New Roman"/>
+              <w:rFonts w:eastAsiaTheme="minorEastAsia"/>
               <w:noProof/>
-              <w:sz w:val="24"/>
-              <w:szCs w:val="24"/>
+              <w:lang w:eastAsia="ru-RU"/>
             </w:rPr>
           </w:pPr>
-          <w:hyperlink w:anchor="_Toc122125512" w:history="1">
+          <w:hyperlink w:anchor="_Toc122516387" w:history="1">
             <w:r>
               <w:rPr>
                 <w:rStyle w:val="a6"/>
                 <w:rFonts w:ascii="Times New Roman" w:hAnsi="Times New Roman" w:cs="Times New Roman"/>
                 <w:noProof/>
-                <w:sz w:val="24"/>
-                <w:szCs w:val="24"/>
               </w:rPr>
               <w:t>3.2 Порядок загрузки данных и программ</w:t>
             </w:r>
             <w:r>
               <w:rPr>
-                <w:rFonts w:ascii="Times New Roman" w:hAnsi="Times New Roman" w:cs="Times New Roman"/>
-                <w:noProof/>
-                <w:webHidden/>
-                <w:sz w:val="24"/>
-                <w:szCs w:val="24"/>
+                <w:noProof/>
+                <w:webHidden/>
               </w:rPr>
               <w:tab/>
             </w:r>
             <w:r>
               <w:rPr>
-                <w:rFonts w:ascii="Times New Roman" w:hAnsi="Times New Roman" w:cs="Times New Roman"/>
-                <w:noProof/>
-                <w:webHidden/>
-                <w:sz w:val="24"/>
-                <w:szCs w:val="24"/>
+                <w:noProof/>
+                <w:webHidden/>
               </w:rPr>
               <w:fldChar w:fldCharType="begin"/>
             </w:r>
             <w:r>
               <w:rPr>
-                <w:rFonts w:ascii="Times New Roman" w:hAnsi="Times New Roman" w:cs="Times New Roman"/>
-                <w:noProof/>
-                <w:webHidden/>
-                <w:sz w:val="24"/>
-                <w:szCs w:val="24"/>
-              </w:rPr>
-              <w:instrText xml:space="preserve"> PAGEREF _Toc122125512 \h </w:instrText>
-            </w:r>
-            <w:r>
-              <w:rPr>
-                <w:rFonts w:ascii="Times New Roman" w:hAnsi="Times New Roman" w:cs="Times New Roman"/>
-                <w:noProof/>
-                <w:webHidden/>
-                <w:sz w:val="24"/>
-                <w:szCs w:val="24"/>
-              </w:rPr>
-            </w:r>
-            <w:r>
-              <w:rPr>
-                <w:rFonts w:ascii="Times New Roman" w:hAnsi="Times New Roman" w:cs="Times New Roman"/>
-                <w:noProof/>
-                <w:webHidden/>
-                <w:sz w:val="24"/>
-                <w:szCs w:val="24"/>
+                <w:noProof/>
+                <w:webHidden/>
+              </w:rPr>
+              <w:instrText xml:space="preserve"> PAGEREF _Toc122516387 \h </w:instrText>
+            </w:r>
+            <w:r>
+              <w:rPr>
+                <w:noProof/>
+                <w:webHidden/>
+              </w:rPr>
+            </w:r>
+            <w:r>
+              <w:rPr>
+                <w:noProof/>
+                <w:webHidden/>
               </w:rPr>
               <w:fldChar w:fldCharType="separate"/>
             </w:r>
             <w:r>
               <w:rPr>
-                <w:rFonts w:ascii="Times New Roman" w:hAnsi="Times New Roman" w:cs="Times New Roman"/>
-                <w:noProof/>
-                <w:webHidden/>
-                <w:sz w:val="24"/>
-                <w:szCs w:val="24"/>
+                <w:noProof/>
+                <w:webHidden/>
               </w:rPr>
               <w:t>3</w:t>
             </w:r>
             <w:r>
               <w:rPr>
-                <w:rFonts w:ascii="Times New Roman" w:hAnsi="Times New Roman" w:cs="Times New Roman"/>
-                <w:noProof/>
-                <w:webHidden/>
-                <w:sz w:val="24"/>
-                <w:szCs w:val="24"/>
+                <w:noProof/>
+                <w:webHidden/>
               </w:rPr>
               <w:fldChar w:fldCharType="end"/>
             </w:r>
@@ -1043,94 +854,184 @@
         </w:p>
         <w:p>
           <w:pPr>
-            <w:pStyle w:val="2"/>
+            <w:pStyle w:val="11"/>
+            <w:tabs>
+              <w:tab w:val="left" w:pos="440"/>
+              <w:tab w:val="right" w:leader="dot" w:pos="9345"/>
+            </w:tabs>
+            <w:rPr>
+              <w:rFonts w:eastAsiaTheme="minorEastAsia"/>
+              <w:noProof/>
+              <w:lang w:eastAsia="ru-RU"/>
+            </w:rPr>
+          </w:pPr>
+          <w:hyperlink w:anchor="_Toc122516388" w:history="1">
+            <w:r>
+              <w:rPr>
+                <w:rStyle w:val="a6"/>
+                <w:rFonts w:ascii="Times New Roman" w:hAnsi="Times New Roman" w:cs="Times New Roman"/>
+                <w:noProof/>
+              </w:rPr>
+              <w:t>4.</w:t>
+            </w:r>
+            <w:r>
+              <w:rPr>
+                <w:rFonts w:eastAsiaTheme="minorEastAsia"/>
+                <w:noProof/>
+                <w:lang w:eastAsia="ru-RU"/>
+              </w:rPr>
+              <w:tab/>
+            </w:r>
+            <w:r>
+              <w:rPr>
+                <w:rStyle w:val="a6"/>
+                <w:rFonts w:ascii="Times New Roman" w:hAnsi="Times New Roman" w:cs="Times New Roman"/>
+                <w:noProof/>
+              </w:rPr>
+              <w:t>Отдел кадров</w:t>
+            </w:r>
+            <w:r>
+              <w:rPr>
+                <w:noProof/>
+                <w:webHidden/>
+              </w:rPr>
+              <w:tab/>
+            </w:r>
+            <w:r>
+              <w:rPr>
+                <w:noProof/>
+                <w:webHidden/>
+              </w:rPr>
+              <w:fldChar w:fldCharType="begin"/>
+            </w:r>
+            <w:r>
+              <w:rPr>
+                <w:noProof/>
+                <w:webHidden/>
+              </w:rPr>
+              <w:instrText xml:space="preserve"> PAGEREF _Toc122516388 \h </w:instrText>
+            </w:r>
+            <w:r>
+              <w:rPr>
+                <w:noProof/>
+                <w:webHidden/>
+              </w:rPr>
+            </w:r>
+            <w:r>
+              <w:rPr>
+                <w:noProof/>
+                <w:webHidden/>
+              </w:rPr>
+              <w:fldChar w:fldCharType="separate"/>
+            </w:r>
+            <w:r>
+              <w:rPr>
+                <w:noProof/>
+                <w:webHidden/>
+              </w:rPr>
+              <w:t>4</w:t>
+            </w:r>
+            <w:r>
+              <w:rPr>
+                <w:noProof/>
+                <w:webHidden/>
+              </w:rPr>
+              <w:fldChar w:fldCharType="end"/>
+            </w:r>
+          </w:hyperlink>
+        </w:p>
+        <w:p>
+          <w:pPr>
+            <w:pStyle w:val="3"/>
             <w:tabs>
               <w:tab w:val="right" w:leader="dot" w:pos="9345"/>
             </w:tabs>
             <w:rPr>
-              <w:rFonts w:ascii="Times New Roman" w:hAnsi="Times New Roman" w:cs="Times New Roman"/>
+              <w:rFonts w:eastAsiaTheme="minorEastAsia"/>
               <w:noProof/>
-              <w:sz w:val="24"/>
-              <w:szCs w:val="24"/>
+              <w:lang w:eastAsia="ru-RU"/>
             </w:rPr>
           </w:pPr>
-          <w:hyperlink w:anchor="_Toc122125513" w:history="1">
+          <w:hyperlink w:anchor="_Toc122516389" w:history="1">
             <w:r>
               <w:rPr>
                 <w:rStyle w:val="a6"/>
                 <w:rFonts w:ascii="Times New Roman" w:hAnsi="Times New Roman" w:cs="Times New Roman"/>
                 <w:noProof/>
-                <w:sz w:val="24"/>
-                <w:szCs w:val="24"/>
-              </w:rPr>
-              <w:t>4. Описание операций</w:t>
-            </w:r>
-            <w:r>
-              <w:rPr>
+              </w:rPr>
+              <w:t xml:space="preserve">4.1 Окно </w:t>
+            </w:r>
+            <w:r>
+              <w:rPr>
+                <w:rStyle w:val="a6"/>
                 <w:rFonts w:ascii="Times New Roman" w:hAnsi="Times New Roman" w:cs="Times New Roman"/>
                 <w:noProof/>
-                <w:webHidden/>
-                <w:sz w:val="24"/>
-                <w:szCs w:val="24"/>
+                <w:lang w:val="en-US"/>
+              </w:rPr>
+              <w:t>“</w:t>
+            </w:r>
+            <w:r>
+              <w:rPr>
+                <w:rStyle w:val="a6"/>
+                <w:rFonts w:ascii="Times New Roman" w:hAnsi="Times New Roman" w:cs="Times New Roman"/>
+                <w:noProof/>
+              </w:rPr>
+              <w:t>Отдел кадров</w:t>
+            </w:r>
+            <w:r>
+              <w:rPr>
+                <w:rStyle w:val="a6"/>
+                <w:rFonts w:ascii="Times New Roman" w:hAnsi="Times New Roman" w:cs="Times New Roman"/>
+                <w:noProof/>
+                <w:lang w:val="en-US"/>
+              </w:rPr>
+              <w:t>”</w:t>
+            </w:r>
+            <w:r>
+              <w:rPr>
+                <w:noProof/>
+                <w:webHidden/>
               </w:rPr>
               <w:tab/>
             </w:r>
             <w:r>
               <w:rPr>
-                <w:rFonts w:ascii="Times New Roman" w:hAnsi="Times New Roman" w:cs="Times New Roman"/>
-                <w:noProof/>
-                <w:webHidden/>
-                <w:sz w:val="24"/>
-                <w:szCs w:val="24"/>
+                <w:noProof/>
+                <w:webHidden/>
               </w:rPr>
               <w:fldChar w:fldCharType="begin"/>
             </w:r>
             <w:r>
               <w:rPr>
-                <w:rFonts w:ascii="Times New Roman" w:hAnsi="Times New Roman" w:cs="Times New Roman"/>
-                <w:noProof/>
-                <w:webHidden/>
-                <w:sz w:val="24"/>
-                <w:szCs w:val="24"/>
-              </w:rPr>
-              <w:instrText xml:space="preserve"> PAGEREF _Toc122125513 \h </w:instrText>
-            </w:r>
-            <w:r>
-              <w:rPr>
-                <w:rFonts w:ascii="Times New Roman" w:hAnsi="Times New Roman" w:cs="Times New Roman"/>
-                <w:noProof/>
-                <w:webHidden/>
-                <w:sz w:val="24"/>
-                <w:szCs w:val="24"/>
-              </w:rPr>
-            </w:r>
-            <w:r>
-              <w:rPr>
-                <w:rFonts w:ascii="Times New Roman" w:hAnsi="Times New Roman" w:cs="Times New Roman"/>
-                <w:noProof/>
-                <w:webHidden/>
-                <w:sz w:val="24"/>
-                <w:szCs w:val="24"/>
+                <w:noProof/>
+                <w:webHidden/>
+              </w:rPr>
+              <w:instrText xml:space="preserve"> PAGEREF _Toc122516389 \h </w:instrText>
+            </w:r>
+            <w:r>
+              <w:rPr>
+                <w:noProof/>
+                <w:webHidden/>
+              </w:rPr>
+            </w:r>
+            <w:r>
+              <w:rPr>
+                <w:noProof/>
+                <w:webHidden/>
               </w:rPr>
               <w:fldChar w:fldCharType="separate"/>
             </w:r>
             <w:r>
               <w:rPr>
-                <w:rFonts w:ascii="Times New Roman" w:hAnsi="Times New Roman" w:cs="Times New Roman"/>
-                <w:noProof/>
-                <w:webHidden/>
-                <w:sz w:val="24"/>
-                <w:szCs w:val="24"/>
-              </w:rPr>
-              <w:t>3</w:t>
-            </w:r>
-            <w:r>
-              <w:rPr>
-                <w:rFonts w:ascii="Times New Roman" w:hAnsi="Times New Roman" w:cs="Times New Roman"/>
-                <w:noProof/>
-                <w:webHidden/>
-                <w:sz w:val="24"/>
-                <w:szCs w:val="24"/>
+                <w:noProof/>
+                <w:webHidden/>
+              </w:rPr>
+              <w:t>4</w:t>
+            </w:r>
+            <w:r>
+              <w:rPr>
+                <w:noProof/>
+                <w:webHidden/>
               </w:rPr>
               <w:fldChar w:fldCharType="end"/>
             </w:r>
@@ -1138,94 +1039,113 @@
         </w:p>
         <w:p>
           <w:pPr>
-            <w:pStyle w:val="2"/>
+            <w:pStyle w:val="3"/>
             <w:tabs>
               <w:tab w:val="right" w:leader="dot" w:pos="9345"/>
             </w:tabs>
             <w:rPr>
-              <w:rFonts w:ascii="Times New Roman" w:hAnsi="Times New Roman" w:cs="Times New Roman"/>
+              <w:rFonts w:eastAsiaTheme="minorEastAsia"/>
               <w:noProof/>
-              <w:sz w:val="24"/>
-              <w:szCs w:val="24"/>
+              <w:lang w:eastAsia="ru-RU"/>
             </w:rPr>
           </w:pPr>
-          <w:hyperlink w:anchor="_Toc122125514" w:history="1">
+          <w:hyperlink w:anchor="_Toc122516390" w:history="1">
             <w:r>
               <w:rPr>
                 <w:rStyle w:val="a6"/>
                 <w:rFonts w:ascii="Times New Roman" w:hAnsi="Times New Roman" w:cs="Times New Roman"/>
                 <w:noProof/>
-                <w:sz w:val="24"/>
-                <w:szCs w:val="24"/>
-              </w:rPr>
-              <w:t>5. Рекомендация по освоению</w:t>
-            </w:r>
-            <w:r>
-              <w:rPr>
+              </w:rPr>
+              <w:t>4.</w:t>
+            </w:r>
+            <w:r>
+              <w:rPr>
+                <w:rStyle w:val="a6"/>
                 <w:rFonts w:ascii="Times New Roman" w:hAnsi="Times New Roman" w:cs="Times New Roman"/>
                 <w:noProof/>
-                <w:webHidden/>
-                <w:sz w:val="24"/>
-                <w:szCs w:val="24"/>
+                <w:lang w:val="en-US"/>
+              </w:rPr>
+              <w:t>2</w:t>
+            </w:r>
+            <w:r>
+              <w:rPr>
+                <w:rStyle w:val="a6"/>
+                <w:rFonts w:ascii="Times New Roman" w:hAnsi="Times New Roman" w:cs="Times New Roman"/>
+                <w:noProof/>
+              </w:rPr>
+              <w:t xml:space="preserve"> Окно </w:t>
+            </w:r>
+            <w:r>
+              <w:rPr>
+                <w:rStyle w:val="a6"/>
+                <w:rFonts w:ascii="Times New Roman" w:hAnsi="Times New Roman" w:cs="Times New Roman"/>
+                <w:noProof/>
+                <w:lang w:val="en-US"/>
+              </w:rPr>
+              <w:t>“</w:t>
+            </w:r>
+            <w:r>
+              <w:rPr>
+                <w:rStyle w:val="a6"/>
+                <w:rFonts w:ascii="Times New Roman" w:hAnsi="Times New Roman" w:cs="Times New Roman"/>
+                <w:noProof/>
+              </w:rPr>
+              <w:t>Добавить Сотрудника</w:t>
+            </w:r>
+            <w:r>
+              <w:rPr>
+                <w:rStyle w:val="a6"/>
+                <w:rFonts w:ascii="Times New Roman" w:hAnsi="Times New Roman" w:cs="Times New Roman"/>
+                <w:noProof/>
+                <w:lang w:val="en-US"/>
+              </w:rPr>
+              <w:t>”</w:t>
+            </w:r>
+            <w:r>
+              <w:rPr>
+                <w:noProof/>
+                <w:webHidden/>
               </w:rPr>
               <w:tab/>
             </w:r>
             <w:r>
               <w:rPr>
-                <w:rFonts w:ascii="Times New Roman" w:hAnsi="Times New Roman" w:cs="Times New Roman"/>
-                <w:noProof/>
-                <w:webHidden/>
-                <w:sz w:val="24"/>
-                <w:szCs w:val="24"/>
+                <w:noProof/>
+                <w:webHidden/>
               </w:rPr>
               <w:fldChar w:fldCharType="begin"/>
             </w:r>
             <w:r>
               <w:rPr>
-                <w:rFonts w:ascii="Times New Roman" w:hAnsi="Times New Roman" w:cs="Times New Roman"/>
-                <w:noProof/>
-                <w:webHidden/>
-                <w:sz w:val="24"/>
-                <w:szCs w:val="24"/>
-              </w:rPr>
-              <w:instrText xml:space="preserve"> PAGEREF _Toc122125514 \h </w:instrText>
-            </w:r>
-            <w:r>
-              <w:rPr>
-                <w:rFonts w:ascii="Times New Roman" w:hAnsi="Times New Roman" w:cs="Times New Roman"/>
-                <w:noProof/>
-                <w:webHidden/>
-                <w:sz w:val="24"/>
-                <w:szCs w:val="24"/>
-              </w:rPr>
-            </w:r>
-            <w:r>
-              <w:rPr>
-                <w:rFonts w:ascii="Times New Roman" w:hAnsi="Times New Roman" w:cs="Times New Roman"/>
-                <w:noProof/>
-                <w:webHidden/>
-                <w:sz w:val="24"/>
-                <w:szCs w:val="24"/>
+                <w:noProof/>
+                <w:webHidden/>
+              </w:rPr>
+              <w:instrText xml:space="preserve"> PAGEREF _Toc122516390 \h </w:instrText>
+            </w:r>
+            <w:r>
+              <w:rPr>
+                <w:noProof/>
+                <w:webHidden/>
+              </w:rPr>
+            </w:r>
+            <w:r>
+              <w:rPr>
+                <w:noProof/>
+                <w:webHidden/>
               </w:rPr>
               <w:fldChar w:fldCharType="separate"/>
             </w:r>
             <w:r>
               <w:rPr>
-                <w:rFonts w:ascii="Times New Roman" w:hAnsi="Times New Roman" w:cs="Times New Roman"/>
-                <w:noProof/>
-                <w:webHidden/>
-                <w:sz w:val="24"/>
-                <w:szCs w:val="24"/>
-              </w:rPr>
-              <w:t>4</w:t>
-            </w:r>
-            <w:r>
-              <w:rPr>
-                <w:rFonts w:ascii="Times New Roman" w:hAnsi="Times New Roman" w:cs="Times New Roman"/>
-                <w:noProof/>
-                <w:webHidden/>
-                <w:sz w:val="24"/>
-                <w:szCs w:val="24"/>
+                <w:noProof/>
+                <w:webHidden/>
+              </w:rPr>
+              <w:t>5</w:t>
+            </w:r>
+            <w:r>
+              <w:rPr>
+                <w:noProof/>
+                <w:webHidden/>
               </w:rPr>
               <w:fldChar w:fldCharType="end"/>
             </w:r>
@@ -1262,62 +1182,67 @@
         </w:rPr>
         <w:br w:type="page"/>
       </w:r>
-      <w:bookmarkStart w:id="1" w:name="_GoBack"/>
+    </w:p>
+    <w:p>
+      <w:pPr>
+        <w:pStyle w:val="1"/>
+        <w:numPr>
+          <w:ilvl w:val="0"/>
+          <w:numId w:val="22"/>
+        </w:numPr>
+        <w:spacing w:before="720" w:after="720" w:line="360" w:lineRule="auto"/>
+        <w:ind w:left="357" w:firstLine="357"/>
+        <w:jc w:val="center"/>
+        <w:rPr>
+          <w:rFonts w:ascii="Arial" w:hAnsi="Arial" w:cs="Arial"/>
+          <w:color w:val="000000" w:themeColor="text1"/>
+        </w:rPr>
+      </w:pPr>
+      <w:bookmarkStart w:id="1" w:name="_Toc122516379"/>
+      <w:r>
+        <w:rPr>
+          <w:rFonts w:ascii="Arial" w:hAnsi="Arial" w:cs="Arial"/>
+          <w:color w:val="000000" w:themeColor="text1"/>
+        </w:rPr>
+        <w:lastRenderedPageBreak/>
+        <w:t>Введение</w:t>
+      </w:r>
       <w:bookmarkEnd w:id="1"/>
     </w:p>
     <w:p>
       <w:pPr>
-        <w:spacing w:before="720" w:after="720" w:line="360" w:lineRule="auto"/>
-        <w:outlineLvl w:val="1"/>
-        <w:rPr>
-          <w:rFonts w:ascii="Times New Roman" w:hAnsi="Times New Roman" w:cs="Times New Roman"/>
-          <w:sz w:val="28"/>
-        </w:rPr>
-      </w:pPr>
-      <w:bookmarkStart w:id="2" w:name="_Toc122125504"/>
-      <w:r>
-        <w:rPr>
-          <w:rFonts w:ascii="Times New Roman" w:hAnsi="Times New Roman" w:cs="Times New Roman"/>
-          <w:sz w:val="28"/>
-        </w:rPr>
-        <w:lastRenderedPageBreak/>
-        <w:t>1. Введение</w:t>
+        <w:spacing w:before="100" w:beforeAutospacing="1" w:after="720" w:line="360" w:lineRule="auto"/>
+        <w:outlineLvl w:val="2"/>
+        <w:rPr>
+          <w:rFonts w:ascii="Times New Roman" w:hAnsi="Times New Roman" w:cs="Times New Roman"/>
+          <w:sz w:val="24"/>
+        </w:rPr>
+      </w:pPr>
+      <w:bookmarkStart w:id="2" w:name="_Toc122516380"/>
+      <w:r>
+        <w:rPr>
+          <w:rFonts w:ascii="Times New Roman" w:hAnsi="Times New Roman" w:cs="Times New Roman"/>
+          <w:sz w:val="24"/>
+        </w:rPr>
+        <w:t>1.1 Область применения</w:t>
       </w:r>
       <w:bookmarkEnd w:id="2"/>
     </w:p>
     <w:p>
       <w:pPr>
-        <w:spacing w:before="100" w:beforeAutospacing="1" w:after="720" w:line="360" w:lineRule="auto"/>
-        <w:outlineLvl w:val="2"/>
-        <w:rPr>
-          <w:rFonts w:ascii="Times New Roman" w:hAnsi="Times New Roman" w:cs="Times New Roman"/>
-          <w:sz w:val="24"/>
-        </w:rPr>
-      </w:pPr>
-      <w:bookmarkStart w:id="3" w:name="_Toc122125505"/>
-      <w:r>
-        <w:rPr>
-          <w:rFonts w:ascii="Times New Roman" w:hAnsi="Times New Roman" w:cs="Times New Roman"/>
-          <w:sz w:val="24"/>
-        </w:rPr>
-        <w:t>1.1 Область применения</w:t>
-      </w:r>
-      <w:bookmarkEnd w:id="3"/>
-    </w:p>
-    <w:p>
-      <w:pPr>
         <w:spacing w:line="360" w:lineRule="auto"/>
-        <w:rPr>
-          <w:rFonts w:ascii="Times New Roman" w:hAnsi="Times New Roman" w:cs="Times New Roman"/>
-          <w:sz w:val="24"/>
-        </w:rPr>
-      </w:pPr>
-      <w:r>
-        <w:rPr>
-          <w:rFonts w:ascii="Times New Roman" w:hAnsi="Times New Roman" w:cs="Times New Roman"/>
-          <w:sz w:val="24"/>
-        </w:rPr>
-        <w:t xml:space="preserve">Работает с персоналом, для </w:t>
+        <w:ind w:firstLine="709"/>
+        <w:rPr>
+          <w:rFonts w:ascii="Times New Roman" w:hAnsi="Times New Roman" w:cs="Times New Roman"/>
+          <w:sz w:val="24"/>
+        </w:rPr>
+      </w:pPr>
+      <w:r>
+        <w:rPr>
+          <w:rFonts w:ascii="Times New Roman" w:hAnsi="Times New Roman" w:cs="Times New Roman"/>
+          <w:sz w:val="24"/>
+        </w:rPr>
+        <w:t xml:space="preserve">Работа с персоналом, для </w:t>
       </w:r>
       <w:r>
         <w:rPr>
@@ -1436,7 +1361,7 @@
           <w:rFonts w:ascii="Times New Roman" w:hAnsi="Times New Roman" w:cs="Times New Roman"/>
           <w:sz w:val="24"/>
         </w:rPr>
-        <w:t xml:space="preserve">Экспорт </w:t>
+        <w:t>Редактировании информации о сотруднике</w:t>
       </w:r>
     </w:p>
     <w:p>
@@ -1457,11 +1382,32 @@
           <w:rFonts w:ascii="Times New Roman" w:hAnsi="Times New Roman" w:cs="Times New Roman"/>
           <w:sz w:val="24"/>
         </w:rPr>
-        <w:t>Удаление сотрудника из таблицы</w:t>
+        <w:t xml:space="preserve">Экспорт </w:t>
       </w:r>
     </w:p>
     <w:p>
       <w:pPr>
+        <w:pStyle w:val="a3"/>
+        <w:numPr>
+          <w:ilvl w:val="0"/>
+          <w:numId w:val="7"/>
+        </w:numPr>
+        <w:spacing w:line="360" w:lineRule="auto"/>
+        <w:rPr>
+          <w:rFonts w:ascii="Times New Roman" w:hAnsi="Times New Roman" w:cs="Times New Roman"/>
+          <w:sz w:val="24"/>
+        </w:rPr>
+      </w:pPr>
+      <w:r>
+        <w:rPr>
+          <w:rFonts w:ascii="Times New Roman" w:hAnsi="Times New Roman" w:cs="Times New Roman"/>
+          <w:sz w:val="24"/>
+        </w:rPr>
+        <w:t>Удаление сотрудника из таблицы</w:t>
+      </w:r>
+    </w:p>
+    <w:p>
+      <w:pPr>
         <w:spacing w:before="100" w:beforeAutospacing="1" w:after="720" w:line="360" w:lineRule="auto"/>
         <w:outlineLvl w:val="2"/>
         <w:rPr>
@@ -1469,7 +1415,7 @@
           <w:sz w:val="24"/>
         </w:rPr>
       </w:pPr>
-      <w:bookmarkStart w:id="4" w:name="_Toc122125506"/>
+      <w:bookmarkStart w:id="3" w:name="_Toc122516381"/>
       <w:r>
         <w:rPr>
           <w:rFonts w:ascii="Times New Roman" w:hAnsi="Times New Roman" w:cs="Times New Roman"/>
@@ -1477,71 +1423,11 @@
         </w:rPr>
         <w:t>1.2 Краткое описание возможностей</w:t>
       </w:r>
-      <w:bookmarkEnd w:id="4"/>
+      <w:bookmarkEnd w:id="3"/>
     </w:p>
     <w:p>
       <w:pPr>
         <w:spacing w:line="360" w:lineRule="auto"/>
-        <w:ind w:left="360"/>
-        <w:rPr>
-          <w:rFonts w:ascii="Times New Roman" w:hAnsi="Times New Roman" w:cs="Times New Roman"/>
-          <w:sz w:val="24"/>
-        </w:rPr>
-      </w:pPr>
-      <w:r>
-        <w:rPr>
-          <w:rFonts w:ascii="Times New Roman" w:hAnsi="Times New Roman" w:cs="Times New Roman"/>
-          <w:sz w:val="24"/>
-        </w:rPr>
-        <w:t>Пр</w:t>
-      </w:r>
-      <w:r>
-        <w:rPr>
-          <w:rFonts w:ascii="Times New Roman" w:hAnsi="Times New Roman" w:cs="Times New Roman"/>
-          <w:sz w:val="24"/>
-        </w:rPr>
-        <w:t>иложение</w:t>
-      </w:r>
-      <w:r>
-        <w:rPr>
-          <w:rFonts w:ascii="Times New Roman" w:hAnsi="Times New Roman" w:cs="Times New Roman"/>
-          <w:sz w:val="24"/>
-        </w:rPr>
-        <w:t xml:space="preserve"> </w:t>
-      </w:r>
-      <w:r>
-        <w:rPr>
-          <w:rFonts w:ascii="Times New Roman" w:hAnsi="Times New Roman" w:cs="Times New Roman"/>
-          <w:sz w:val="24"/>
-        </w:rPr>
-        <w:t>Перевозка пассажиров</w:t>
-      </w:r>
-      <w:r>
-        <w:rPr>
-          <w:rFonts w:ascii="Times New Roman" w:hAnsi="Times New Roman" w:cs="Times New Roman"/>
-          <w:sz w:val="24"/>
-        </w:rPr>
-        <w:t xml:space="preserve"> предоставляет возможность</w:t>
-      </w:r>
-      <w:r>
-        <w:rPr>
-          <w:rFonts w:ascii="Times New Roman" w:hAnsi="Times New Roman" w:cs="Times New Roman"/>
-          <w:sz w:val="24"/>
-        </w:rPr>
-        <w:t xml:space="preserve"> добавления, редактирования, удаления и экспортирования персонала</w:t>
-      </w:r>
-      <w:r>
-        <w:rPr>
-          <w:rFonts w:ascii="Times New Roman" w:hAnsi="Times New Roman" w:cs="Times New Roman"/>
-          <w:sz w:val="24"/>
-        </w:rPr>
-        <w:t xml:space="preserve">: </w:t>
-      </w:r>
-    </w:p>
-    <w:p>
-      <w:pPr>
-        <w:spacing w:line="360" w:lineRule="auto"/>
-        <w:ind w:left="360"/>
         <w:rPr>
           <w:rFonts w:ascii="Times New Roman" w:hAnsi="Times New Roman" w:cs="Times New Roman"/>
           <w:sz w:val="24"/>
@@ -1629,19 +1515,68 @@
           <w:rFonts w:ascii="Times New Roman" w:hAnsi="Times New Roman" w:cs="Times New Roman"/>
           <w:sz w:val="24"/>
         </w:rPr>
-        <w:t xml:space="preserve">Экспорт – создаёт файл выбранного формата в папке </w:t>
-      </w:r>
-      <w:r>
-        <w:rPr>
-          <w:rFonts w:ascii="Times New Roman" w:hAnsi="Times New Roman" w:cs="Times New Roman"/>
-          <w:sz w:val="24"/>
-          <w:lang w:val="en-US"/>
-        </w:rPr>
-        <w:t>Reports</w:t>
+        <w:t>Редактирование</w:t>
+      </w:r>
+      <w:r>
+        <w:rPr>
+          <w:rFonts w:ascii="Times New Roman" w:hAnsi="Times New Roman" w:cs="Times New Roman"/>
+          <w:sz w:val="24"/>
+        </w:rPr>
+        <w:t xml:space="preserve"> </w:t>
+      </w:r>
+      <w:r>
+        <w:rPr>
+          <w:rFonts w:ascii="Times New Roman" w:hAnsi="Times New Roman" w:cs="Times New Roman"/>
+          <w:sz w:val="24"/>
+        </w:rPr>
+        <w:t>-</w:t>
+      </w:r>
+      <w:r>
+        <w:rPr>
+          <w:rFonts w:ascii="Times New Roman" w:hAnsi="Times New Roman" w:cs="Times New Roman"/>
+          <w:sz w:val="24"/>
+        </w:rPr>
+        <w:t xml:space="preserve"> </w:t>
+      </w:r>
+      <w:r>
+        <w:rPr>
+          <w:rFonts w:ascii="Times New Roman" w:hAnsi="Times New Roman" w:cs="Times New Roman"/>
+          <w:sz w:val="24"/>
+        </w:rPr>
+        <w:t xml:space="preserve">просматривание и редактирование данных о пользователе </w:t>
       </w:r>
     </w:p>
     <w:p>
       <w:pPr>
+        <w:pStyle w:val="a3"/>
+        <w:numPr>
+          <w:ilvl w:val="0"/>
+          <w:numId w:val="9"/>
+        </w:numPr>
+        <w:spacing w:line="360" w:lineRule="auto"/>
+        <w:rPr>
+          <w:rFonts w:ascii="Times New Roman" w:hAnsi="Times New Roman" w:cs="Times New Roman"/>
+          <w:sz w:val="24"/>
+        </w:rPr>
+      </w:pPr>
+      <w:r>
+        <w:rPr>
+          <w:rFonts w:ascii="Times New Roman" w:hAnsi="Times New Roman" w:cs="Times New Roman"/>
+          <w:sz w:val="24"/>
+        </w:rPr>
+        <w:t xml:space="preserve">Экспорт – создаёт файл выбранного формата в папке </w:t>
+      </w:r>
+      <w:r>
+        <w:rPr>
+          <w:rFonts w:ascii="Times New Roman" w:hAnsi="Times New Roman" w:cs="Times New Roman"/>
+          <w:sz w:val="24"/>
+          <w:lang w:val="en-US"/>
+        </w:rPr>
+        <w:t>Reports</w:t>
+      </w:r>
+    </w:p>
+    <w:p>
+      <w:pPr>
         <w:spacing w:before="100" w:beforeAutospacing="1" w:after="720" w:line="360" w:lineRule="auto"/>
         <w:outlineLvl w:val="2"/>
         <w:rPr>
@@ -1649,176 +1584,196 @@
           <w:sz w:val="24"/>
         </w:rPr>
       </w:pPr>
-      <w:bookmarkStart w:id="5" w:name="_Toc122125507"/>
+      <w:bookmarkStart w:id="4" w:name="_Toc122516382"/>
       <w:r>
         <w:rPr>
           <w:rFonts w:ascii="Times New Roman" w:hAnsi="Times New Roman" w:cs="Times New Roman"/>
           <w:sz w:val="24"/>
         </w:rPr>
         <w:t>1.3 Уровень подготовки пользователей</w:t>
+      </w:r>
+      <w:bookmarkEnd w:id="4"/>
+    </w:p>
+    <w:p>
+      <w:pPr>
+        <w:spacing w:line="360" w:lineRule="auto"/>
+        <w:ind w:left="708"/>
+        <w:rPr>
+          <w:rFonts w:ascii="Times New Roman" w:hAnsi="Times New Roman" w:cs="Times New Roman"/>
+          <w:sz w:val="24"/>
+        </w:rPr>
+      </w:pPr>
+      <w:r>
+        <w:rPr>
+          <w:rFonts w:ascii="Times New Roman" w:hAnsi="Times New Roman" w:cs="Times New Roman"/>
+          <w:sz w:val="24"/>
+        </w:rPr>
+        <w:t xml:space="preserve">Пользователь должен иметь </w:t>
+      </w:r>
+      <w:r>
+        <w:rPr>
+          <w:rFonts w:ascii="Times New Roman" w:hAnsi="Times New Roman" w:cs="Times New Roman"/>
+          <w:sz w:val="24"/>
+        </w:rPr>
+        <w:t>базовый опыт работы с компьютером</w:t>
+      </w:r>
+    </w:p>
+    <w:p>
+      <w:pPr>
+        <w:spacing w:before="100" w:beforeAutospacing="1" w:after="720" w:line="360" w:lineRule="auto"/>
+        <w:outlineLvl w:val="2"/>
+        <w:rPr>
+          <w:rFonts w:ascii="Times New Roman" w:hAnsi="Times New Roman" w:cs="Times New Roman"/>
+          <w:sz w:val="24"/>
+        </w:rPr>
+      </w:pPr>
+      <w:bookmarkStart w:id="5" w:name="_Toc122516383"/>
+      <w:r>
+        <w:rPr>
+          <w:rFonts w:ascii="Times New Roman" w:hAnsi="Times New Roman" w:cs="Times New Roman"/>
+          <w:sz w:val="24"/>
+        </w:rPr>
+        <w:t>1.4. Перечень эксплуатационной документации, с которой необходимо ознакомиться пользователю</w:t>
       </w:r>
       <w:bookmarkEnd w:id="5"/>
     </w:p>
     <w:p>
       <w:pPr>
         <w:spacing w:line="360" w:lineRule="auto"/>
-        <w:ind w:left="708"/>
-        <w:rPr>
-          <w:rFonts w:ascii="Times New Roman" w:hAnsi="Times New Roman" w:cs="Times New Roman"/>
-          <w:sz w:val="24"/>
-        </w:rPr>
-      </w:pPr>
-      <w:r>
-        <w:rPr>
-          <w:rFonts w:ascii="Times New Roman" w:hAnsi="Times New Roman" w:cs="Times New Roman"/>
-          <w:sz w:val="24"/>
-        </w:rPr>
-        <w:t xml:space="preserve">Пользователь должен иметь </w:t>
-      </w:r>
-      <w:r>
-        <w:rPr>
-          <w:rFonts w:ascii="Times New Roman" w:hAnsi="Times New Roman" w:cs="Times New Roman"/>
-          <w:sz w:val="24"/>
-        </w:rPr>
-        <w:t>базовый опыт работы с компьютером</w:t>
+        <w:ind w:firstLine="708"/>
+        <w:rPr>
+          <w:rFonts w:ascii="Times New Roman" w:hAnsi="Times New Roman" w:cs="Times New Roman"/>
+          <w:sz w:val="24"/>
+        </w:rPr>
+      </w:pPr>
+      <w:r>
+        <w:rPr>
+          <w:rFonts w:ascii="Times New Roman" w:hAnsi="Times New Roman" w:cs="Times New Roman"/>
+          <w:sz w:val="24"/>
+        </w:rPr>
+        <w:t>Спецификация п</w:t>
+      </w:r>
+      <w:r>
+        <w:rPr>
+          <w:rFonts w:ascii="Times New Roman" w:hAnsi="Times New Roman" w:cs="Times New Roman"/>
+          <w:sz w:val="24"/>
+        </w:rPr>
+        <w:t>риложения</w:t>
       </w:r>
     </w:p>
     <w:p>
       <w:pPr>
-        <w:spacing w:before="100" w:beforeAutospacing="1" w:after="720" w:line="360" w:lineRule="auto"/>
-        <w:outlineLvl w:val="2"/>
-        <w:rPr>
-          <w:rFonts w:ascii="Times New Roman" w:hAnsi="Times New Roman" w:cs="Times New Roman"/>
-          <w:sz w:val="24"/>
-        </w:rPr>
-      </w:pPr>
-      <w:bookmarkStart w:id="6" w:name="_Toc122125508"/>
-      <w:r>
-        <w:rPr>
-          <w:rFonts w:ascii="Times New Roman" w:hAnsi="Times New Roman" w:cs="Times New Roman"/>
-          <w:sz w:val="24"/>
-        </w:rPr>
-        <w:t>1.4. Перечень эксплуатационной документации, с которой необходимо ознакомиться пользователю</w:t>
+        <w:pStyle w:val="1"/>
+        <w:numPr>
+          <w:ilvl w:val="0"/>
+          <w:numId w:val="22"/>
+        </w:numPr>
+        <w:spacing w:before="720" w:after="720" w:line="360" w:lineRule="auto"/>
+        <w:ind w:left="357" w:firstLine="0"/>
+        <w:jc w:val="center"/>
+        <w:rPr>
+          <w:rFonts w:ascii="Arial" w:hAnsi="Arial" w:cs="Arial"/>
+          <w:color w:val="000000" w:themeColor="text1"/>
+        </w:rPr>
+      </w:pPr>
+      <w:bookmarkStart w:id="6" w:name="_Toc122516384"/>
+      <w:r>
+        <w:rPr>
+          <w:rFonts w:ascii="Arial" w:hAnsi="Arial" w:cs="Arial"/>
+          <w:color w:val="000000" w:themeColor="text1"/>
+        </w:rPr>
+        <w:lastRenderedPageBreak/>
+        <w:t xml:space="preserve">Назначение и условия применения </w:t>
+      </w:r>
+      <w:r>
+        <w:rPr>
+          <w:rFonts w:ascii="Arial" w:hAnsi="Arial" w:cs="Arial"/>
+          <w:color w:val="000000" w:themeColor="text1"/>
+        </w:rPr>
+        <w:t>приложения</w:t>
       </w:r>
       <w:bookmarkEnd w:id="6"/>
     </w:p>
     <w:p>
       <w:pPr>
         <w:spacing w:line="360" w:lineRule="auto"/>
-        <w:ind w:firstLine="708"/>
-        <w:rPr>
-          <w:rFonts w:ascii="Times New Roman" w:hAnsi="Times New Roman" w:cs="Times New Roman"/>
-          <w:sz w:val="24"/>
-        </w:rPr>
-      </w:pPr>
-      <w:r>
-        <w:rPr>
-          <w:rFonts w:ascii="Times New Roman" w:hAnsi="Times New Roman" w:cs="Times New Roman"/>
-          <w:sz w:val="24"/>
-        </w:rPr>
-        <w:t>Спецификация п</w:t>
-      </w:r>
-      <w:r>
-        <w:rPr>
-          <w:rFonts w:ascii="Times New Roman" w:hAnsi="Times New Roman" w:cs="Times New Roman"/>
-          <w:sz w:val="24"/>
-        </w:rPr>
-        <w:t>риложения</w:t>
+        <w:ind w:left="709" w:firstLine="709"/>
+        <w:rPr>
+          <w:rFonts w:ascii="Times New Roman" w:hAnsi="Times New Roman" w:cs="Times New Roman"/>
+          <w:sz w:val="24"/>
+        </w:rPr>
+      </w:pPr>
+      <w:r>
+        <w:rPr>
+          <w:rFonts w:ascii="Times New Roman" w:hAnsi="Times New Roman" w:cs="Times New Roman"/>
+          <w:sz w:val="24"/>
+        </w:rPr>
+        <w:t>Пр</w:t>
+      </w:r>
+      <w:r>
+        <w:rPr>
+          <w:rFonts w:ascii="Times New Roman" w:hAnsi="Times New Roman" w:cs="Times New Roman"/>
+          <w:sz w:val="24"/>
+        </w:rPr>
+        <w:t>иложение</w:t>
+      </w:r>
+      <w:r>
+        <w:rPr>
+          <w:rFonts w:ascii="Times New Roman" w:hAnsi="Times New Roman" w:cs="Times New Roman"/>
+          <w:sz w:val="24"/>
+        </w:rPr>
+        <w:t xml:space="preserve"> предназначена для упрощения работы с </w:t>
+      </w:r>
+      <w:r>
+        <w:rPr>
+          <w:rFonts w:ascii="Times New Roman" w:hAnsi="Times New Roman" w:cs="Times New Roman"/>
+          <w:sz w:val="24"/>
+        </w:rPr>
+        <w:t xml:space="preserve">хранением </w:t>
+      </w:r>
+      <w:r>
+        <w:rPr>
+          <w:rFonts w:ascii="Times New Roman" w:hAnsi="Times New Roman" w:cs="Times New Roman"/>
+          <w:sz w:val="24"/>
+        </w:rPr>
+        <w:t>сотрудников</w:t>
+      </w:r>
+      <w:r>
+        <w:rPr>
+          <w:rFonts w:ascii="Times New Roman" w:hAnsi="Times New Roman" w:cs="Times New Roman"/>
+          <w:sz w:val="24"/>
+        </w:rPr>
+        <w:t>, упрощения работы бухгалтерии.</w:t>
       </w:r>
     </w:p>
     <w:p>
       <w:pPr>
+        <w:pStyle w:val="1"/>
+        <w:numPr>
+          <w:ilvl w:val="0"/>
+          <w:numId w:val="22"/>
+        </w:numPr>
         <w:spacing w:before="720" w:after="720" w:line="360" w:lineRule="auto"/>
-        <w:outlineLvl w:val="1"/>
-        <w:rPr>
-          <w:rFonts w:ascii="Times New Roman" w:hAnsi="Times New Roman" w:cs="Times New Roman"/>
-          <w:sz w:val="28"/>
-        </w:rPr>
-      </w:pPr>
-      <w:bookmarkStart w:id="7" w:name="_Toc122125509"/>
-      <w:r>
-        <w:rPr>
-          <w:rFonts w:ascii="Times New Roman" w:hAnsi="Times New Roman" w:cs="Times New Roman"/>
-          <w:sz w:val="28"/>
-        </w:rPr>
-        <w:lastRenderedPageBreak/>
-        <w:t xml:space="preserve">2. Назначение и условия применения </w:t>
-      </w:r>
-      <w:r>
-        <w:rPr>
-          <w:rFonts w:ascii="Times New Roman" w:hAnsi="Times New Roman" w:cs="Times New Roman"/>
-          <w:sz w:val="28"/>
-        </w:rPr>
-        <w:t>приложения</w:t>
+        <w:ind w:left="357" w:firstLine="0"/>
+        <w:jc w:val="center"/>
+        <w:rPr>
+          <w:rFonts w:ascii="Arial" w:hAnsi="Arial" w:cs="Arial"/>
+          <w:color w:val="000000" w:themeColor="text1"/>
+          <w:sz w:val="24"/>
+        </w:rPr>
+      </w:pPr>
+      <w:bookmarkStart w:id="7" w:name="_Toc122516385"/>
+      <w:r>
+        <w:rPr>
+          <w:rFonts w:ascii="Arial" w:hAnsi="Arial" w:cs="Arial"/>
+          <w:color w:val="000000" w:themeColor="text1"/>
+        </w:rPr>
+        <w:t>Подготовка к работе</w:t>
       </w:r>
       <w:bookmarkEnd w:id="7"/>
     </w:p>
     <w:p>
       <w:pPr>
-        <w:spacing w:line="360" w:lineRule="auto"/>
-        <w:ind w:left="708"/>
-        <w:rPr>
-          <w:rFonts w:ascii="Times New Roman" w:hAnsi="Times New Roman" w:cs="Times New Roman"/>
-          <w:sz w:val="24"/>
-        </w:rPr>
-      </w:pPr>
-      <w:r>
-        <w:rPr>
-          <w:rFonts w:ascii="Times New Roman" w:hAnsi="Times New Roman" w:cs="Times New Roman"/>
-          <w:sz w:val="24"/>
-        </w:rPr>
-        <w:t>Пр</w:t>
-      </w:r>
-      <w:r>
-        <w:rPr>
-          <w:rFonts w:ascii="Times New Roman" w:hAnsi="Times New Roman" w:cs="Times New Roman"/>
-          <w:sz w:val="24"/>
-        </w:rPr>
-        <w:t>иложение</w:t>
-      </w:r>
-      <w:r>
-        <w:rPr>
-          <w:rFonts w:ascii="Times New Roman" w:hAnsi="Times New Roman" w:cs="Times New Roman"/>
-          <w:sz w:val="24"/>
-        </w:rPr>
-        <w:t xml:space="preserve"> предназначена для упрощения работы с </w:t>
-      </w:r>
-      <w:r>
-        <w:rPr>
-          <w:rFonts w:ascii="Times New Roman" w:hAnsi="Times New Roman" w:cs="Times New Roman"/>
-          <w:sz w:val="24"/>
-        </w:rPr>
-        <w:t>хранением и поиском</w:t>
-      </w:r>
-      <w:r>
-        <w:rPr>
-          <w:rFonts w:ascii="Times New Roman" w:hAnsi="Times New Roman" w:cs="Times New Roman"/>
-          <w:sz w:val="24"/>
-        </w:rPr>
-        <w:t xml:space="preserve"> сотрудников</w:t>
-      </w:r>
-    </w:p>
-    <w:p>
-      <w:pPr>
-        <w:spacing w:before="720" w:after="720" w:line="360" w:lineRule="auto"/>
-        <w:outlineLvl w:val="1"/>
-        <w:rPr>
-          <w:rFonts w:ascii="Times New Roman" w:hAnsi="Times New Roman" w:cs="Times New Roman"/>
-          <w:sz w:val="24"/>
-        </w:rPr>
-      </w:pPr>
-      <w:bookmarkStart w:id="8" w:name="_Toc122125510"/>
-      <w:r>
-        <w:rPr>
-          <w:rFonts w:ascii="Times New Roman" w:hAnsi="Times New Roman" w:cs="Times New Roman"/>
-          <w:sz w:val="28"/>
-        </w:rPr>
-        <w:t>3. Подготовка к работе</w:t>
-      </w:r>
-      <w:bookmarkEnd w:id="8"/>
-    </w:p>
-    <w:p>
-      <w:pPr>
         <w:spacing w:before="100" w:beforeAutospacing="1" w:after="720" w:line="360" w:lineRule="auto"/>
         <w:outlineLvl w:val="2"/>
         <w:rPr>
@@ -1826,7 +1781,7 @@
           <w:sz w:val="24"/>
         </w:rPr>
       </w:pPr>
-      <w:bookmarkStart w:id="9" w:name="_Toc122125511"/>
+      <w:bookmarkStart w:id="8" w:name="_Toc122516386"/>
       <w:r>
         <w:rPr>
           <w:rFonts w:ascii="Times New Roman" w:hAnsi="Times New Roman" w:cs="Times New Roman"/>
@@ -1841,7 +1796,7 @@
         </w:rPr>
         <w:t>Состав и содержание дистрибутивного носителя данных</w:t>
       </w:r>
-      <w:bookmarkEnd w:id="9"/>
+      <w:bookmarkEnd w:id="8"/>
     </w:p>
     <w:p>
       <w:pPr>
@@ -1965,7 +1920,7 @@
           <w:sz w:val="24"/>
         </w:rPr>
       </w:pPr>
-      <w:bookmarkStart w:id="10" w:name="_Toc122125512"/>
+      <w:bookmarkStart w:id="9" w:name="_Toc122516387"/>
       <w:r>
         <w:rPr>
           <w:rFonts w:ascii="Times New Roman" w:hAnsi="Times New Roman" w:cs="Times New Roman"/>
@@ -1980,7 +1935,7 @@
         </w:rPr>
         <w:t>Порядок загрузки данных и программ</w:t>
       </w:r>
-      <w:bookmarkEnd w:id="10"/>
+      <w:bookmarkEnd w:id="9"/>
     </w:p>
     <w:p>
       <w:pPr>
@@ -2560,15 +2515,6 @@
     </w:p>
     <w:p>
       <w:pPr>
-        <w:pBdr>
-          <w:top w:val="nil"/>
-          <w:left w:val="nil"/>
-          <w:bottom w:val="nil"/>
-          <w:right w:val="nil"/>
-          <w:between w:val="nil"/>
-        </w:pBdr>
-        <w:spacing w:line="360" w:lineRule="auto"/>
-        <w:jc w:val="both"/>
         <w:rPr>
           <w:rFonts w:ascii="Times New Roman" w:eastAsia="Times New Roman" w:hAnsi="Times New Roman" w:cs="Times New Roman"/>
           <w:color w:val="000000"/>
@@ -2576,548 +2522,1037 @@
           <w:szCs w:val="24"/>
         </w:rPr>
       </w:pPr>
+      <w:r>
+        <w:rPr>
+          <w:rFonts w:ascii="Times New Roman" w:eastAsia="Times New Roman" w:hAnsi="Times New Roman" w:cs="Times New Roman"/>
+          <w:color w:val="000000"/>
+          <w:sz w:val="24"/>
+          <w:szCs w:val="24"/>
+        </w:rPr>
+        <w:br w:type="page"/>
+      </w:r>
     </w:p>
     <w:p>
       <w:pPr>
-        <w:pBdr>
-          <w:top w:val="nil"/>
-          <w:left w:val="nil"/>
-          <w:bottom w:val="nil"/>
-          <w:right w:val="nil"/>
-          <w:between w:val="nil"/>
-        </w:pBdr>
-        <w:spacing w:line="360" w:lineRule="auto"/>
-        <w:jc w:val="both"/>
-        <w:rPr>
-          <w:rFonts w:ascii="Times New Roman" w:eastAsia="Times New Roman" w:hAnsi="Times New Roman" w:cs="Times New Roman"/>
-          <w:color w:val="000000"/>
-          <w:sz w:val="24"/>
-          <w:szCs w:val="24"/>
-        </w:rPr>
-      </w:pPr>
+        <w:pStyle w:val="1"/>
+        <w:numPr>
+          <w:ilvl w:val="0"/>
+          <w:numId w:val="22"/>
+        </w:numPr>
+        <w:spacing w:before="720" w:after="720" w:line="360" w:lineRule="auto"/>
+        <w:ind w:left="714" w:hanging="357"/>
+        <w:jc w:val="center"/>
+        <w:rPr>
+          <w:rFonts w:ascii="Arial" w:hAnsi="Arial" w:cs="Arial"/>
+          <w:color w:val="000000" w:themeColor="text1"/>
+        </w:rPr>
+      </w:pPr>
+      <w:bookmarkStart w:id="10" w:name="_Toc122516388"/>
+      <w:r>
+        <w:rPr>
+          <w:rFonts w:ascii="Arial" w:hAnsi="Arial" w:cs="Arial"/>
+          <w:color w:val="000000" w:themeColor="text1"/>
+        </w:rPr>
+        <w:lastRenderedPageBreak/>
+        <w:t>Отдел кадров</w:t>
+      </w:r>
+      <w:bookmarkEnd w:id="10"/>
     </w:p>
     <w:p>
       <w:pPr>
         <w:spacing w:before="100" w:beforeAutospacing="1" w:after="720" w:line="360" w:lineRule="auto"/>
-        <w:outlineLvl w:val="1"/>
+        <w:ind w:left="360"/>
+        <w:jc w:val="center"/>
+        <w:outlineLvl w:val="2"/>
         <w:rPr>
           <w:rFonts w:ascii="Times New Roman" w:hAnsi="Times New Roman" w:cs="Times New Roman"/>
           <w:sz w:val="28"/>
-        </w:rPr>
-      </w:pPr>
+          <w:lang w:val="en-US"/>
+        </w:rPr>
+      </w:pPr>
+      <w:bookmarkStart w:id="11" w:name="_Toc122516389"/>
       <w:r>
         <w:rPr>
           <w:rFonts w:ascii="Times New Roman" w:hAnsi="Times New Roman" w:cs="Times New Roman"/>
           <w:sz w:val="28"/>
         </w:rPr>
-        <w:t xml:space="preserve">4. </w:t>
-      </w:r>
-      <w:bookmarkStart w:id="11" w:name="_Toc122125513"/>
+        <w:t xml:space="preserve">4.1 Окно </w:t>
+      </w:r>
       <w:r>
         <w:rPr>
           <w:rFonts w:ascii="Times New Roman" w:hAnsi="Times New Roman" w:cs="Times New Roman"/>
           <w:sz w:val="28"/>
-        </w:rPr>
-        <w:t>Описание операций</w:t>
+          <w:lang w:val="en-US"/>
+        </w:rPr>
+        <w:t>“</w:t>
+      </w:r>
+      <w:r>
+        <w:rPr>
+          <w:rFonts w:ascii="Times New Roman" w:hAnsi="Times New Roman" w:cs="Times New Roman"/>
+          <w:sz w:val="28"/>
+        </w:rPr>
+        <w:t>Отдел кадров</w:t>
+      </w:r>
+      <w:r>
+        <w:rPr>
+          <w:rFonts w:ascii="Times New Roman" w:hAnsi="Times New Roman" w:cs="Times New Roman"/>
+          <w:sz w:val="28"/>
+          <w:lang w:val="en-US"/>
+        </w:rPr>
+        <w:t>”</w:t>
       </w:r>
       <w:bookmarkEnd w:id="11"/>
     </w:p>
-    <w:tbl>
-      <w:tblPr>
-        <w:tblStyle w:val="a4"/>
-        <w:tblW w:w="0" w:type="auto"/>
-        <w:tblLook w:val="04A0" w:firstRow="1" w:lastRow="0" w:firstColumn="1" w:lastColumn="0" w:noHBand="0" w:noVBand="1"/>
-      </w:tblPr>
-      <w:tblGrid>
-        <w:gridCol w:w="2830"/>
-        <w:gridCol w:w="2552"/>
-        <w:gridCol w:w="3963"/>
-      </w:tblGrid>
-      <w:tr>
-        <w:tc>
-          <w:tcPr>
-            <w:tcW w:w="2830" w:type="dxa"/>
-          </w:tcPr>
-          <w:p>
-            <w:pPr>
-              <w:rPr>
-                <w:rFonts w:ascii="Times New Roman" w:hAnsi="Times New Roman" w:cs="Times New Roman"/>
-                <w:sz w:val="28"/>
-              </w:rPr>
-            </w:pPr>
-            <w:r>
-              <w:rPr>
-                <w:rFonts w:ascii="Times New Roman" w:hAnsi="Times New Roman" w:cs="Times New Roman"/>
-                <w:sz w:val="28"/>
-              </w:rPr>
-              <w:lastRenderedPageBreak/>
-              <w:t>Функция</w:t>
-            </w:r>
-          </w:p>
-        </w:tc>
-        <w:tc>
-          <w:tcPr>
-            <w:tcW w:w="2552" w:type="dxa"/>
-          </w:tcPr>
-          <w:p>
-            <w:pPr>
-              <w:rPr>
-                <w:rFonts w:ascii="Times New Roman" w:hAnsi="Times New Roman" w:cs="Times New Roman"/>
-                <w:sz w:val="28"/>
-              </w:rPr>
-            </w:pPr>
-            <w:r>
-              <w:rPr>
-                <w:rFonts w:ascii="Times New Roman" w:hAnsi="Times New Roman" w:cs="Times New Roman"/>
-                <w:sz w:val="28"/>
-              </w:rPr>
-              <w:t>Задачи</w:t>
-            </w:r>
-          </w:p>
-        </w:tc>
-        <w:tc>
-          <w:tcPr>
-            <w:tcW w:w="3963" w:type="dxa"/>
-          </w:tcPr>
-          <w:p>
-            <w:pPr>
-              <w:rPr>
-                <w:rFonts w:ascii="Times New Roman" w:hAnsi="Times New Roman" w:cs="Times New Roman"/>
-                <w:sz w:val="28"/>
-              </w:rPr>
-            </w:pPr>
-            <w:r>
-              <w:rPr>
-                <w:rFonts w:ascii="Times New Roman" w:hAnsi="Times New Roman" w:cs="Times New Roman"/>
-                <w:sz w:val="28"/>
-              </w:rPr>
-              <w:t>Описание</w:t>
-            </w:r>
-          </w:p>
-        </w:tc>
-      </w:tr>
-      <w:tr>
-        <w:trPr>
-          <w:trHeight w:val="158"/>
-        </w:trPr>
-        <w:tc>
-          <w:tcPr>
-            <w:tcW w:w="2830" w:type="dxa"/>
-            <w:vMerge w:val="restart"/>
-          </w:tcPr>
-          <w:p>
-            <w:pPr>
-              <w:jc w:val="center"/>
-              <w:rPr>
-                <w:rFonts w:ascii="Times New Roman" w:hAnsi="Times New Roman" w:cs="Times New Roman"/>
-                <w:sz w:val="28"/>
-              </w:rPr>
-            </w:pPr>
-          </w:p>
-          <w:p>
-            <w:pPr>
-              <w:jc w:val="center"/>
-              <w:rPr>
-                <w:rFonts w:ascii="Times New Roman" w:hAnsi="Times New Roman" w:cs="Times New Roman"/>
-                <w:sz w:val="28"/>
-              </w:rPr>
-            </w:pPr>
-          </w:p>
-          <w:p>
-            <w:pPr>
-              <w:jc w:val="center"/>
-              <w:rPr>
-                <w:rFonts w:ascii="Times New Roman" w:hAnsi="Times New Roman" w:cs="Times New Roman"/>
-                <w:sz w:val="28"/>
-              </w:rPr>
-            </w:pPr>
-          </w:p>
-          <w:p>
-            <w:pPr>
-              <w:jc w:val="center"/>
-              <w:rPr>
-                <w:rFonts w:ascii="Times New Roman" w:hAnsi="Times New Roman" w:cs="Times New Roman"/>
-                <w:sz w:val="28"/>
-              </w:rPr>
-            </w:pPr>
-          </w:p>
-          <w:p>
-            <w:pPr>
-              <w:jc w:val="center"/>
-              <w:rPr>
-                <w:rFonts w:ascii="Times New Roman" w:hAnsi="Times New Roman" w:cs="Times New Roman"/>
-                <w:sz w:val="28"/>
-              </w:rPr>
-            </w:pPr>
-            <w:r>
-              <w:rPr>
-                <w:rFonts w:ascii="Times New Roman" w:hAnsi="Times New Roman" w:cs="Times New Roman"/>
-                <w:sz w:val="28"/>
-              </w:rPr>
-              <w:t>Добавление сотрудника</w:t>
-            </w:r>
-          </w:p>
-        </w:tc>
-        <w:tc>
-          <w:tcPr>
-            <w:tcW w:w="2552" w:type="dxa"/>
-          </w:tcPr>
-          <w:p>
-            <w:pPr>
-              <w:jc w:val="center"/>
-              <w:rPr>
-                <w:rFonts w:ascii="Times New Roman" w:hAnsi="Times New Roman" w:cs="Times New Roman"/>
-                <w:sz w:val="28"/>
-              </w:rPr>
-            </w:pPr>
-            <w:r>
-              <w:rPr>
-                <w:rFonts w:ascii="Times New Roman" w:hAnsi="Times New Roman" w:cs="Times New Roman"/>
-                <w:sz w:val="28"/>
-              </w:rPr>
-              <w:t>Открытие окна для добавления нового сотрудника</w:t>
-            </w:r>
-          </w:p>
-        </w:tc>
-        <w:tc>
-          <w:tcPr>
-            <w:tcW w:w="3963" w:type="dxa"/>
-          </w:tcPr>
-          <w:p>
-            <w:pPr>
-              <w:jc w:val="center"/>
-              <w:rPr>
-                <w:rFonts w:ascii="Times New Roman" w:hAnsi="Times New Roman" w:cs="Times New Roman"/>
-                <w:sz w:val="28"/>
-              </w:rPr>
-            </w:pPr>
-            <w:r>
-              <w:rPr>
-                <w:rFonts w:ascii="Times New Roman" w:hAnsi="Times New Roman" w:cs="Times New Roman"/>
-                <w:sz w:val="28"/>
-              </w:rPr>
-              <w:t xml:space="preserve">В ходе выполнения данной задачи пользователю системы предоставляется возможность работы </w:t>
-            </w:r>
-            <w:r>
-              <w:rPr>
-                <w:rFonts w:ascii="Times New Roman" w:hAnsi="Times New Roman" w:cs="Times New Roman"/>
-                <w:sz w:val="28"/>
-              </w:rPr>
-              <w:t>с добавлением нового сотрудника</w:t>
-            </w:r>
-          </w:p>
-        </w:tc>
-      </w:tr>
-      <w:tr>
-        <w:trPr>
-          <w:trHeight w:val="157"/>
-        </w:trPr>
-        <w:tc>
-          <w:tcPr>
-            <w:tcW w:w="2830" w:type="dxa"/>
-            <w:vMerge/>
-          </w:tcPr>
-          <w:p>
-            <w:pPr>
-              <w:jc w:val="center"/>
-              <w:rPr>
-                <w:rFonts w:ascii="Times New Roman" w:hAnsi="Times New Roman" w:cs="Times New Roman"/>
-                <w:sz w:val="28"/>
-              </w:rPr>
-            </w:pPr>
-          </w:p>
-        </w:tc>
-        <w:tc>
-          <w:tcPr>
-            <w:tcW w:w="2552" w:type="dxa"/>
-          </w:tcPr>
-          <w:p>
-            <w:pPr>
-              <w:jc w:val="center"/>
-              <w:rPr>
-                <w:rFonts w:ascii="Times New Roman" w:hAnsi="Times New Roman" w:cs="Times New Roman"/>
-                <w:sz w:val="28"/>
-              </w:rPr>
-            </w:pPr>
-            <w:r>
-              <w:rPr>
-                <w:rFonts w:ascii="Times New Roman" w:hAnsi="Times New Roman" w:cs="Times New Roman"/>
-                <w:sz w:val="28"/>
-              </w:rPr>
-              <w:t>Добавление сотрудника в таблицу</w:t>
-            </w:r>
-          </w:p>
-        </w:tc>
-        <w:tc>
-          <w:tcPr>
-            <w:tcW w:w="3963" w:type="dxa"/>
-          </w:tcPr>
-          <w:p>
-            <w:pPr>
-              <w:jc w:val="center"/>
-              <w:rPr>
-                <w:rFonts w:ascii="Times New Roman" w:hAnsi="Times New Roman" w:cs="Times New Roman"/>
-                <w:sz w:val="28"/>
-              </w:rPr>
-            </w:pPr>
-            <w:r>
-              <w:rPr>
-                <w:rFonts w:ascii="Times New Roman" w:hAnsi="Times New Roman" w:cs="Times New Roman"/>
-                <w:sz w:val="28"/>
-              </w:rPr>
-              <w:t xml:space="preserve">В ходе выполнения данной задачи пользователю системы предоставляется возможность </w:t>
-            </w:r>
-            <w:r>
-              <w:rPr>
-                <w:rFonts w:ascii="Times New Roman" w:hAnsi="Times New Roman" w:cs="Times New Roman"/>
-                <w:sz w:val="28"/>
-              </w:rPr>
-              <w:t xml:space="preserve">визуального отображения </w:t>
-            </w:r>
-            <w:r>
-              <w:rPr>
-                <w:rFonts w:ascii="Times New Roman" w:hAnsi="Times New Roman" w:cs="Times New Roman"/>
-                <w:sz w:val="28"/>
-              </w:rPr>
-              <w:t>краткой информации</w:t>
-            </w:r>
-            <w:r>
-              <w:rPr>
-                <w:rFonts w:ascii="Times New Roman" w:hAnsi="Times New Roman" w:cs="Times New Roman"/>
-                <w:sz w:val="28"/>
-              </w:rPr>
-              <w:t xml:space="preserve"> сотрудника на </w:t>
-            </w:r>
-            <w:r>
-              <w:rPr>
-                <w:rFonts w:ascii="Times New Roman" w:hAnsi="Times New Roman" w:cs="Times New Roman"/>
-                <w:sz w:val="28"/>
-              </w:rPr>
-              <w:t>главной странице</w:t>
-            </w:r>
-          </w:p>
-        </w:tc>
-      </w:tr>
-      <w:tr>
-        <w:trPr>
-          <w:trHeight w:val="70"/>
-        </w:trPr>
-        <w:tc>
-          <w:tcPr>
-            <w:tcW w:w="2830" w:type="dxa"/>
-          </w:tcPr>
-          <w:p>
-            <w:pPr>
-              <w:jc w:val="center"/>
-              <w:rPr>
-                <w:rFonts w:ascii="Times New Roman" w:hAnsi="Times New Roman" w:cs="Times New Roman"/>
-                <w:sz w:val="28"/>
-              </w:rPr>
-            </w:pPr>
-            <w:r>
-              <w:rPr>
-                <w:rFonts w:ascii="Times New Roman" w:hAnsi="Times New Roman" w:cs="Times New Roman"/>
-                <w:sz w:val="28"/>
-              </w:rPr>
-              <w:t>Удаление сотрудника</w:t>
-            </w:r>
-          </w:p>
-        </w:tc>
-        <w:tc>
-          <w:tcPr>
-            <w:tcW w:w="2552" w:type="dxa"/>
-          </w:tcPr>
-          <w:p>
-            <w:pPr>
-              <w:jc w:val="center"/>
-              <w:rPr>
-                <w:rFonts w:ascii="Times New Roman" w:hAnsi="Times New Roman" w:cs="Times New Roman"/>
-                <w:sz w:val="28"/>
-              </w:rPr>
-            </w:pPr>
-            <w:r>
-              <w:rPr>
-                <w:rFonts w:ascii="Times New Roman" w:hAnsi="Times New Roman" w:cs="Times New Roman"/>
-                <w:sz w:val="28"/>
-              </w:rPr>
-              <w:t>Удаление выбранного сотрудника</w:t>
-            </w:r>
-          </w:p>
-        </w:tc>
-        <w:tc>
-          <w:tcPr>
-            <w:tcW w:w="3963" w:type="dxa"/>
-          </w:tcPr>
-          <w:p>
-            <w:pPr>
-              <w:jc w:val="center"/>
-              <w:rPr>
-                <w:rFonts w:ascii="Times New Roman" w:hAnsi="Times New Roman" w:cs="Times New Roman"/>
-                <w:sz w:val="28"/>
-              </w:rPr>
-            </w:pPr>
-            <w:r>
-              <w:rPr>
-                <w:rFonts w:ascii="Times New Roman" w:hAnsi="Times New Roman" w:cs="Times New Roman"/>
-                <w:sz w:val="28"/>
-              </w:rPr>
-              <w:t xml:space="preserve">В ходе выполнения данной задачи пользователю системы предоставляется возможность работы </w:t>
-            </w:r>
-            <w:r>
-              <w:rPr>
-                <w:rFonts w:ascii="Times New Roman" w:hAnsi="Times New Roman" w:cs="Times New Roman"/>
-                <w:sz w:val="28"/>
-              </w:rPr>
-              <w:t>с удалением сотрудника из таблицы</w:t>
-            </w:r>
-          </w:p>
-        </w:tc>
-      </w:tr>
-      <w:tr>
-        <w:trPr>
-          <w:trHeight w:val="70"/>
-        </w:trPr>
-        <w:tc>
-          <w:tcPr>
-            <w:tcW w:w="2830" w:type="dxa"/>
-          </w:tcPr>
-          <w:p>
-            <w:pPr>
-              <w:rPr>
-                <w:rFonts w:ascii="Times New Roman" w:hAnsi="Times New Roman" w:cs="Times New Roman"/>
-                <w:sz w:val="28"/>
-              </w:rPr>
-            </w:pPr>
-            <w:r>
-              <w:rPr>
-                <w:rFonts w:ascii="Times New Roman" w:hAnsi="Times New Roman" w:cs="Times New Roman"/>
-                <w:sz w:val="28"/>
-              </w:rPr>
-              <w:t>Экспорт сотрудников</w:t>
-            </w:r>
-          </w:p>
-        </w:tc>
-        <w:tc>
-          <w:tcPr>
-            <w:tcW w:w="2552" w:type="dxa"/>
-          </w:tcPr>
-          <w:p>
-            <w:pPr>
-              <w:jc w:val="center"/>
-              <w:rPr>
-                <w:rFonts w:ascii="Times New Roman" w:hAnsi="Times New Roman" w:cs="Times New Roman"/>
-                <w:sz w:val="28"/>
-              </w:rPr>
-            </w:pPr>
-            <w:r>
-              <w:rPr>
-                <w:rFonts w:ascii="Times New Roman" w:hAnsi="Times New Roman" w:cs="Times New Roman"/>
-                <w:sz w:val="28"/>
-              </w:rPr>
-              <w:t xml:space="preserve">Экспорт сотрудников в файл в формате </w:t>
-            </w:r>
-            <w:r>
-              <w:rPr>
-                <w:rFonts w:ascii="Times New Roman" w:hAnsi="Times New Roman" w:cs="Times New Roman"/>
-                <w:sz w:val="28"/>
-                <w:lang w:val="en-US"/>
-              </w:rPr>
-              <w:t>json</w:t>
-            </w:r>
-            <w:r>
-              <w:rPr>
-                <w:rFonts w:ascii="Times New Roman" w:hAnsi="Times New Roman" w:cs="Times New Roman" w:hint="eastAsia"/>
-                <w:sz w:val="28"/>
-                <w:lang w:eastAsia="ja-JP"/>
-              </w:rPr>
-              <w:t xml:space="preserve"> </w:t>
-            </w:r>
-            <w:r>
-              <w:rPr>
-                <w:rFonts w:ascii="Times New Roman" w:hAnsi="Times New Roman" w:cs="Times New Roman"/>
-                <w:sz w:val="28"/>
-                <w:lang w:eastAsia="ja-JP"/>
-              </w:rPr>
-              <w:t>или</w:t>
-            </w:r>
-            <w:r>
-              <w:rPr>
-                <w:rFonts w:ascii="Times New Roman" w:hAnsi="Times New Roman" w:cs="Times New Roman"/>
-                <w:sz w:val="28"/>
-              </w:rPr>
-              <w:t xml:space="preserve"> </w:t>
-            </w:r>
-            <w:r>
-              <w:rPr>
-                <w:rFonts w:ascii="Times New Roman" w:hAnsi="Times New Roman" w:cs="Times New Roman"/>
-                <w:sz w:val="28"/>
-                <w:lang w:val="en-US"/>
-              </w:rPr>
-              <w:t>xlsx</w:t>
-            </w:r>
-          </w:p>
-        </w:tc>
-        <w:tc>
-          <w:tcPr>
-            <w:tcW w:w="3963" w:type="dxa"/>
-          </w:tcPr>
-          <w:p>
-            <w:pPr>
-              <w:jc w:val="center"/>
-              <w:rPr>
-                <w:rFonts w:ascii="Times New Roman" w:hAnsi="Times New Roman" w:cs="Times New Roman"/>
-                <w:sz w:val="28"/>
-                <w:lang w:eastAsia="ja-JP"/>
-              </w:rPr>
-            </w:pPr>
-            <w:r>
-              <w:rPr>
-                <w:rFonts w:ascii="Times New Roman" w:hAnsi="Times New Roman" w:cs="Times New Roman"/>
-                <w:sz w:val="28"/>
-              </w:rPr>
-              <w:t xml:space="preserve">В ходе выполнения данной задачи пользователю системы предоставляется возможность </w:t>
-            </w:r>
-            <w:r>
-              <w:rPr>
-                <w:rFonts w:ascii="Times New Roman" w:hAnsi="Times New Roman" w:cs="Times New Roman"/>
-                <w:sz w:val="28"/>
-              </w:rPr>
-              <w:t>создание отчета о</w:t>
-            </w:r>
-            <w:r>
-              <w:rPr>
-                <w:rFonts w:ascii="Times New Roman" w:hAnsi="Times New Roman" w:cs="Times New Roman"/>
-                <w:sz w:val="28"/>
-              </w:rPr>
-              <w:t xml:space="preserve"> сотрудниках в</w:t>
-            </w:r>
-            <w:r>
-              <w:rPr>
-                <w:rFonts w:ascii="Times New Roman" w:hAnsi="Times New Roman" w:cs="Times New Roman"/>
-                <w:sz w:val="28"/>
-              </w:rPr>
-              <w:t xml:space="preserve"> папку </w:t>
-            </w:r>
-            <w:r>
-              <w:rPr>
-                <w:rFonts w:ascii="Times New Roman" w:hAnsi="Times New Roman" w:cs="Times New Roman"/>
-                <w:sz w:val="28"/>
-                <w:lang w:val="en-US"/>
-              </w:rPr>
-              <w:t>Reports</w:t>
-            </w:r>
-          </w:p>
-        </w:tc>
-      </w:tr>
-    </w:tbl>
     <w:p>
       <w:pPr>
-        <w:rPr>
-          <w:rFonts w:ascii="Times New Roman" w:hAnsi="Times New Roman" w:cs="Times New Roman"/>
+        <w:pStyle w:val="a7"/>
+        <w:spacing w:line="360" w:lineRule="auto"/>
+        <w:ind w:left="357" w:firstLine="709"/>
+        <w:rPr>
+          <w:color w:val="000000" w:themeColor="text1"/>
+          <w:szCs w:val="27"/>
+        </w:rPr>
+      </w:pPr>
+      <w:r>
+        <w:rPr>
+          <w:color w:val="000000" w:themeColor="text1"/>
+          <w:szCs w:val="27"/>
+        </w:rPr>
+        <w:t>Предназначено для просмотра списка информации о сотрудниках в виде таблицы.</w:t>
+      </w:r>
+    </w:p>
+    <w:p>
+      <w:pPr>
+        <w:pStyle w:val="a7"/>
+        <w:spacing w:line="360" w:lineRule="auto"/>
+        <w:ind w:left="357" w:firstLine="709"/>
+        <w:rPr>
+          <w:color w:val="000000" w:themeColor="text1"/>
+          <w:szCs w:val="27"/>
+        </w:rPr>
+      </w:pPr>
+      <w:r>
+        <w:rPr>
+          <w:color w:val="000000" w:themeColor="text1"/>
+          <w:szCs w:val="27"/>
+        </w:rPr>
+        <w:t>Таблица содержит в себе столбцы “Идентификатор”, “Имя”, “Фамилия”, “Отчество”, “Телефон”, “Дата рождения” и “Отдел”.</w:t>
+      </w:r>
+    </w:p>
+    <w:p>
+      <w:pPr>
+        <w:pStyle w:val="a7"/>
+        <w:spacing w:line="360" w:lineRule="auto"/>
+        <w:ind w:left="357" w:firstLine="709"/>
+        <w:jc w:val="center"/>
+        <w:rPr>
+          <w:color w:val="000000" w:themeColor="text1"/>
+          <w:szCs w:val="27"/>
+        </w:rPr>
+      </w:pPr>
+      <w:r>
+        <w:rPr>
+          <w:noProof/>
+        </w:rPr>
+        <w:drawing>
+          <wp:inline distT="0" distB="0" distL="0" distR="0" wp14:anchorId="111219F0" wp14:editId="6E2AC00C">
+            <wp:extent cx="5511203" cy="4389755"/>
+            <wp:effectExtent l="0" t="0" r="0" b="0"/>
+            <wp:docPr id="1" name="Рисунок 1" descr="image"/>
+            <wp:cNvGraphicFramePr>
+              <a:graphicFrameLocks xmlns:a="http://schemas.openxmlformats.org/drawingml/2006/main" noChangeAspect="1"/>
+            </wp:cNvGraphicFramePr>
+            <a:graphic xmlns:a="http://schemas.openxmlformats.org/drawingml/2006/main">
+              <a:graphicData uri="http://schemas.openxmlformats.org/drawingml/2006/picture">
+                <pic:pic xmlns:pic="http://schemas.openxmlformats.org/drawingml/2006/picture">
+                  <pic:nvPicPr>
+                    <pic:cNvPr id="0" name="Picture 1" descr="image"/>
+                    <pic:cNvPicPr>
+                      <a:picLocks noChangeAspect="1" noChangeArrowheads="1"/>
+                    </pic:cNvPicPr>
+                  </pic:nvPicPr>
+                  <pic:blipFill>
+                    <a:blip r:embed="rId5">
+                      <a:extLst>
+                        <a:ext uri="{28A0092B-C50C-407E-A947-70E740481C1C}">
+                          <a14:useLocalDpi xmlns:a14="http://schemas.microsoft.com/office/drawing/2010/main" val="0"/>
+                        </a:ext>
+                      </a:extLst>
+                    </a:blip>
+                    <a:srcRect/>
+                    <a:stretch>
+                      <a:fillRect/>
+                    </a:stretch>
+                  </pic:blipFill>
+                  <pic:spPr bwMode="auto">
+                    <a:xfrm>
+                      <a:off x="0" y="0"/>
+                      <a:ext cx="5512534" cy="4390815"/>
+                    </a:xfrm>
+                    <a:prstGeom prst="rect">
+                      <a:avLst/>
+                    </a:prstGeom>
+                    <a:noFill/>
+                    <a:ln>
+                      <a:noFill/>
+                    </a:ln>
+                  </pic:spPr>
+                </pic:pic>
+              </a:graphicData>
+            </a:graphic>
+          </wp:inline>
+        </w:drawing>
+      </w:r>
+    </w:p>
+    <w:p>
+      <w:pPr>
+        <w:pStyle w:val="a7"/>
+        <w:ind w:left="360"/>
+        <w:jc w:val="center"/>
+        <w:rPr>
+          <w:color w:val="000000" w:themeColor="text1"/>
+          <w:szCs w:val="27"/>
+        </w:rPr>
+      </w:pPr>
+      <w:r>
+        <w:rPr>
+          <w:color w:val="000000" w:themeColor="text1"/>
+          <w:szCs w:val="27"/>
+        </w:rPr>
+        <w:t>Рисунок 1. Отдел кадров</w:t>
+      </w:r>
+    </w:p>
+    <w:p>
+      <w:pPr>
+        <w:pStyle w:val="a7"/>
+        <w:spacing w:line="360" w:lineRule="auto"/>
+        <w:ind w:left="357" w:firstLine="709"/>
+        <w:rPr>
+          <w:color w:val="000000" w:themeColor="text1"/>
+        </w:rPr>
+      </w:pPr>
+      <w:r>
+        <w:rPr>
+          <w:color w:val="000000" w:themeColor="text1"/>
+        </w:rPr>
+        <w:t>Данное окно включает в себя кнопки «Добавить», «</w:t>
+      </w:r>
+      <w:r>
+        <w:rPr>
+          <w:color w:val="000000" w:themeColor="text1"/>
+        </w:rPr>
+        <w:t xml:space="preserve">Экспорт в </w:t>
+      </w:r>
+      <w:r>
+        <w:rPr>
+          <w:color w:val="000000" w:themeColor="text1"/>
+          <w:lang w:val="en-US"/>
+        </w:rPr>
+        <w:t>excel</w:t>
+      </w:r>
+      <w:r>
+        <w:rPr>
+          <w:color w:val="000000" w:themeColor="text1"/>
+        </w:rPr>
+        <w:t>», «</w:t>
+      </w:r>
+      <w:r>
+        <w:rPr>
+          <w:color w:val="000000" w:themeColor="text1"/>
+        </w:rPr>
+        <w:t xml:space="preserve">Экспорт в </w:t>
+      </w:r>
+      <w:r>
+        <w:rPr>
+          <w:color w:val="000000" w:themeColor="text1"/>
+          <w:lang w:val="en-US"/>
+        </w:rPr>
+        <w:t>Json</w:t>
+      </w:r>
+      <w:r>
+        <w:rPr>
+          <w:color w:val="000000" w:themeColor="text1"/>
+        </w:rPr>
+        <w:t>», «</w:t>
+      </w:r>
+      <w:r>
+        <w:rPr>
+          <w:color w:val="000000" w:themeColor="text1"/>
+        </w:rPr>
+        <w:t>Информация</w:t>
+      </w:r>
+      <w:r>
+        <w:rPr>
+          <w:color w:val="000000" w:themeColor="text1"/>
+        </w:rPr>
+        <w:t>», «</w:t>
+      </w:r>
+      <w:r>
+        <w:rPr>
+          <w:color w:val="000000" w:themeColor="text1"/>
+        </w:rPr>
+        <w:t>Удалить</w:t>
+      </w:r>
+      <w:r>
+        <w:rPr>
+          <w:color w:val="000000" w:themeColor="text1"/>
+        </w:rPr>
+        <w:t>».</w:t>
+      </w:r>
+    </w:p>
+    <w:p>
+      <w:pPr>
+        <w:pStyle w:val="a7"/>
+        <w:spacing w:after="720" w:afterAutospacing="0" w:line="360" w:lineRule="auto"/>
+        <w:ind w:left="357"/>
+        <w:rPr>
+          <w:color w:val="000000" w:themeColor="text1"/>
           <w:sz w:val="28"/>
-          <w:lang w:eastAsia="ja-JP"/>
-        </w:rPr>
-      </w:pPr>
+          <w:szCs w:val="27"/>
+        </w:rPr>
+      </w:pPr>
+      <w:r>
+        <w:rPr>
+          <w:color w:val="000000" w:themeColor="text1"/>
+          <w:sz w:val="28"/>
+          <w:szCs w:val="27"/>
+        </w:rPr>
+        <w:t>4.1.2. Кнопка “Добавить”</w:t>
+      </w:r>
+    </w:p>
+    <w:p>
+      <w:pPr>
+        <w:pStyle w:val="a7"/>
+        <w:ind w:left="360"/>
+        <w:rPr>
+          <w:color w:val="000000" w:themeColor="text1"/>
+          <w:szCs w:val="27"/>
+        </w:rPr>
+      </w:pPr>
+      <w:r>
+        <w:rPr>
+          <w:color w:val="000000" w:themeColor="text1"/>
+          <w:szCs w:val="27"/>
+        </w:rPr>
+        <w:lastRenderedPageBreak/>
+        <w:t>Открывает окно добавления нового сотрудника.</w:t>
+      </w:r>
+    </w:p>
+    <w:p>
+      <w:pPr>
+        <w:pStyle w:val="a7"/>
+        <w:spacing w:after="720" w:afterAutospacing="0" w:line="360" w:lineRule="auto"/>
+        <w:ind w:left="357"/>
+        <w:rPr>
+          <w:color w:val="000000" w:themeColor="text1"/>
+          <w:sz w:val="28"/>
+          <w:szCs w:val="27"/>
+        </w:rPr>
+      </w:pPr>
+      <w:r>
+        <w:rPr>
+          <w:color w:val="000000" w:themeColor="text1"/>
+          <w:sz w:val="28"/>
+          <w:szCs w:val="27"/>
+        </w:rPr>
+        <w:t>4.1.2. Кнопка “Удалить”</w:t>
+      </w:r>
+    </w:p>
+    <w:p>
+      <w:pPr>
+        <w:pStyle w:val="a7"/>
+        <w:ind w:left="360"/>
+        <w:rPr>
+          <w:color w:val="000000" w:themeColor="text1"/>
+          <w:szCs w:val="27"/>
+        </w:rPr>
+      </w:pPr>
+      <w:r>
+        <w:rPr>
+          <w:color w:val="000000" w:themeColor="text1"/>
+          <w:szCs w:val="27"/>
+        </w:rPr>
+        <w:t>Удаляет выбранного сотрудника из таблицы</w:t>
+      </w:r>
+      <w:r>
+        <w:rPr>
+          <w:color w:val="000000" w:themeColor="text1"/>
+          <w:szCs w:val="27"/>
+        </w:rPr>
+        <w:t>.</w:t>
+      </w:r>
+    </w:p>
+    <w:p>
+      <w:pPr>
+        <w:pStyle w:val="a7"/>
+        <w:spacing w:after="720" w:afterAutospacing="0" w:line="360" w:lineRule="auto"/>
+        <w:ind w:left="357"/>
+        <w:rPr>
+          <w:color w:val="000000" w:themeColor="text1"/>
+          <w:sz w:val="28"/>
+          <w:szCs w:val="27"/>
+        </w:rPr>
+      </w:pPr>
+      <w:r>
+        <w:rPr>
+          <w:color w:val="000000" w:themeColor="text1"/>
+          <w:sz w:val="28"/>
+          <w:szCs w:val="27"/>
+        </w:rPr>
+        <w:t>4.1.</w:t>
+      </w:r>
+      <w:r>
+        <w:rPr>
+          <w:color w:val="000000" w:themeColor="text1"/>
+          <w:sz w:val="28"/>
+          <w:szCs w:val="27"/>
+        </w:rPr>
+        <w:t>3</w:t>
+      </w:r>
+      <w:r>
+        <w:rPr>
+          <w:color w:val="000000" w:themeColor="text1"/>
+          <w:sz w:val="28"/>
+          <w:szCs w:val="27"/>
+        </w:rPr>
+        <w:t>. Кнопка “</w:t>
+      </w:r>
+      <w:r>
+        <w:rPr>
+          <w:color w:val="000000" w:themeColor="text1"/>
+          <w:sz w:val="28"/>
+          <w:szCs w:val="27"/>
+        </w:rPr>
+        <w:t>Информация</w:t>
+      </w:r>
+      <w:r>
+        <w:rPr>
+          <w:color w:val="000000" w:themeColor="text1"/>
+          <w:sz w:val="28"/>
+          <w:szCs w:val="27"/>
+        </w:rPr>
+        <w:t>”</w:t>
+      </w:r>
+    </w:p>
+    <w:p>
+      <w:pPr>
+        <w:pStyle w:val="a7"/>
+        <w:ind w:left="360"/>
+        <w:rPr>
+          <w:color w:val="000000" w:themeColor="text1"/>
+          <w:szCs w:val="27"/>
+        </w:rPr>
+      </w:pPr>
+      <w:r>
+        <w:rPr>
+          <w:color w:val="000000" w:themeColor="text1"/>
+          <w:szCs w:val="27"/>
+        </w:rPr>
+        <w:t>Позволяет просматривать и редактировать данные выбранного сотрудника из таблицы</w:t>
+      </w:r>
+      <w:r>
+        <w:rPr>
+          <w:color w:val="000000" w:themeColor="text1"/>
+          <w:szCs w:val="27"/>
+        </w:rPr>
+        <w:t>.</w:t>
+      </w:r>
+    </w:p>
+    <w:p>
+      <w:pPr>
+        <w:pStyle w:val="a7"/>
+        <w:spacing w:after="720" w:afterAutospacing="0" w:line="360" w:lineRule="auto"/>
+        <w:ind w:left="357"/>
+        <w:rPr>
+          <w:color w:val="000000" w:themeColor="text1"/>
+          <w:sz w:val="28"/>
+          <w:szCs w:val="27"/>
+        </w:rPr>
+      </w:pPr>
+      <w:r>
+        <w:rPr>
+          <w:color w:val="000000" w:themeColor="text1"/>
+          <w:sz w:val="28"/>
+          <w:szCs w:val="27"/>
+        </w:rPr>
+        <w:t>4.1.</w:t>
+      </w:r>
+      <w:r>
+        <w:rPr>
+          <w:color w:val="000000" w:themeColor="text1"/>
+          <w:sz w:val="28"/>
+          <w:szCs w:val="27"/>
+        </w:rPr>
+        <w:t>4</w:t>
+      </w:r>
+      <w:r>
+        <w:rPr>
+          <w:color w:val="000000" w:themeColor="text1"/>
+          <w:sz w:val="28"/>
+          <w:szCs w:val="27"/>
+        </w:rPr>
+        <w:t>. Кнопка “</w:t>
+      </w:r>
+      <w:r>
+        <w:rPr>
+          <w:color w:val="000000" w:themeColor="text1"/>
+          <w:sz w:val="28"/>
+          <w:szCs w:val="27"/>
+        </w:rPr>
+        <w:t xml:space="preserve">Экспорт в </w:t>
+      </w:r>
+      <w:r>
+        <w:rPr>
+          <w:color w:val="000000" w:themeColor="text1"/>
+          <w:sz w:val="28"/>
+          <w:szCs w:val="27"/>
+          <w:lang w:val="en-US"/>
+        </w:rPr>
+        <w:t>excel</w:t>
+      </w:r>
+      <w:r>
+        <w:rPr>
+          <w:color w:val="000000" w:themeColor="text1"/>
+          <w:sz w:val="28"/>
+          <w:szCs w:val="27"/>
+        </w:rPr>
+        <w:t>”</w:t>
+      </w:r>
+    </w:p>
+    <w:p>
+      <w:pPr>
+        <w:pStyle w:val="a7"/>
+        <w:ind w:left="360"/>
+        <w:rPr>
+          <w:color w:val="000000" w:themeColor="text1"/>
+          <w:szCs w:val="27"/>
+        </w:rPr>
+      </w:pPr>
+      <w:r>
+        <w:rPr>
+          <w:color w:val="000000" w:themeColor="text1"/>
+          <w:szCs w:val="27"/>
+        </w:rPr>
+        <w:t xml:space="preserve">Совершает экспорт таблицы в </w:t>
+      </w:r>
+      <w:r>
+        <w:rPr>
+          <w:color w:val="000000" w:themeColor="text1"/>
+          <w:szCs w:val="27"/>
+          <w:lang w:val="en-US"/>
+        </w:rPr>
+        <w:t>Excel</w:t>
+      </w:r>
+      <w:r>
+        <w:rPr>
+          <w:color w:val="000000" w:themeColor="text1"/>
+          <w:szCs w:val="27"/>
+        </w:rPr>
+        <w:t xml:space="preserve"> </w:t>
+      </w:r>
+      <w:r>
+        <w:rPr>
+          <w:color w:val="000000" w:themeColor="text1"/>
+          <w:szCs w:val="27"/>
+        </w:rPr>
+        <w:t>файл.</w:t>
+      </w:r>
+    </w:p>
+    <w:p>
+      <w:pPr>
+        <w:pStyle w:val="a7"/>
+        <w:spacing w:after="720" w:afterAutospacing="0" w:line="360" w:lineRule="auto"/>
+        <w:ind w:left="357"/>
+        <w:rPr>
+          <w:color w:val="000000" w:themeColor="text1"/>
+          <w:sz w:val="28"/>
+          <w:szCs w:val="27"/>
+        </w:rPr>
+      </w:pPr>
+      <w:r>
+        <w:rPr>
+          <w:color w:val="000000" w:themeColor="text1"/>
+          <w:sz w:val="28"/>
+          <w:szCs w:val="27"/>
+        </w:rPr>
+        <w:t>4.1.</w:t>
+      </w:r>
+      <w:r>
+        <w:rPr>
+          <w:color w:val="000000" w:themeColor="text1"/>
+          <w:sz w:val="28"/>
+          <w:szCs w:val="27"/>
+        </w:rPr>
+        <w:t>5</w:t>
+      </w:r>
+      <w:r>
+        <w:rPr>
+          <w:color w:val="000000" w:themeColor="text1"/>
+          <w:sz w:val="28"/>
+          <w:szCs w:val="27"/>
+        </w:rPr>
+        <w:t xml:space="preserve">. Кнопка “Экспорт в </w:t>
+      </w:r>
+      <w:r>
+        <w:rPr>
+          <w:color w:val="000000" w:themeColor="text1"/>
+          <w:sz w:val="28"/>
+          <w:szCs w:val="27"/>
+          <w:lang w:val="en-US"/>
+        </w:rPr>
+        <w:t>Json</w:t>
+      </w:r>
+      <w:r>
+        <w:rPr>
+          <w:color w:val="000000" w:themeColor="text1"/>
+          <w:sz w:val="28"/>
+          <w:szCs w:val="27"/>
+        </w:rPr>
+        <w:t>”</w:t>
+      </w:r>
+    </w:p>
+    <w:p>
+      <w:pPr>
+        <w:pStyle w:val="a7"/>
+        <w:ind w:left="360"/>
+        <w:rPr>
+          <w:color w:val="000000" w:themeColor="text1"/>
+          <w:szCs w:val="27"/>
+        </w:rPr>
+      </w:pPr>
+      <w:r>
+        <w:rPr>
+          <w:color w:val="000000" w:themeColor="text1"/>
+          <w:szCs w:val="27"/>
+        </w:rPr>
+        <w:t xml:space="preserve">Совершает экспорт в </w:t>
+      </w:r>
+      <w:r>
+        <w:rPr>
+          <w:color w:val="000000" w:themeColor="text1"/>
+          <w:szCs w:val="27"/>
+          <w:lang w:val="en-US"/>
+        </w:rPr>
+        <w:t>Json</w:t>
+      </w:r>
+      <w:r>
+        <w:rPr>
+          <w:color w:val="000000" w:themeColor="text1"/>
+          <w:szCs w:val="27"/>
+        </w:rPr>
+        <w:t xml:space="preserve"> </w:t>
+      </w:r>
+      <w:r>
+        <w:rPr>
+          <w:color w:val="000000" w:themeColor="text1"/>
+          <w:szCs w:val="27"/>
+        </w:rPr>
+        <w:t>файл.</w:t>
+      </w:r>
+    </w:p>
+    <w:p>
+      <w:pPr>
+        <w:spacing w:before="720" w:after="720" w:line="360" w:lineRule="auto"/>
+        <w:ind w:left="357"/>
+        <w:jc w:val="center"/>
+        <w:outlineLvl w:val="2"/>
+        <w:rPr>
+          <w:rFonts w:ascii="Times New Roman" w:hAnsi="Times New Roman" w:cs="Times New Roman"/>
+          <w:sz w:val="28"/>
+        </w:rPr>
+      </w:pPr>
+      <w:bookmarkStart w:id="12" w:name="_Toc122516390"/>
+      <w:r>
+        <w:rPr>
+          <w:rFonts w:ascii="Times New Roman" w:hAnsi="Times New Roman" w:cs="Times New Roman"/>
+          <w:sz w:val="28"/>
+        </w:rPr>
+        <w:t>4.</w:t>
+      </w:r>
+      <w:r>
+        <w:rPr>
+          <w:rFonts w:ascii="Times New Roman" w:hAnsi="Times New Roman" w:cs="Times New Roman"/>
+          <w:sz w:val="28"/>
+        </w:rPr>
+        <w:t>2</w:t>
+      </w:r>
+      <w:r>
+        <w:rPr>
+          <w:rFonts w:ascii="Times New Roman" w:hAnsi="Times New Roman" w:cs="Times New Roman"/>
+          <w:sz w:val="28"/>
+        </w:rPr>
+        <w:t xml:space="preserve"> Окно </w:t>
+      </w:r>
+      <w:r>
+        <w:rPr>
+          <w:rFonts w:ascii="Times New Roman" w:hAnsi="Times New Roman" w:cs="Times New Roman"/>
+          <w:sz w:val="28"/>
+        </w:rPr>
+        <w:t>“</w:t>
+      </w:r>
+      <w:r>
+        <w:rPr>
+          <w:rFonts w:ascii="Times New Roman" w:hAnsi="Times New Roman" w:cs="Times New Roman"/>
+          <w:sz w:val="28"/>
+        </w:rPr>
+        <w:t>Добавить Сотрудника</w:t>
+      </w:r>
+      <w:r>
+        <w:rPr>
+          <w:rFonts w:ascii="Times New Roman" w:hAnsi="Times New Roman" w:cs="Times New Roman"/>
+          <w:sz w:val="28"/>
+        </w:rPr>
+        <w:t>”</w:t>
+      </w:r>
+      <w:bookmarkEnd w:id="12"/>
+    </w:p>
+    <w:p>
+      <w:pPr>
+        <w:pStyle w:val="a7"/>
+        <w:spacing w:line="360" w:lineRule="auto"/>
+        <w:ind w:left="357" w:firstLine="709"/>
+        <w:rPr>
+          <w:color w:val="000000" w:themeColor="text1"/>
+          <w:szCs w:val="27"/>
+        </w:rPr>
+      </w:pPr>
+      <w:r>
+        <w:rPr>
+          <w:color w:val="000000" w:themeColor="text1"/>
+          <w:szCs w:val="27"/>
+        </w:rPr>
+        <w:t xml:space="preserve">Окно содержит в себе поля: </w:t>
+      </w:r>
+      <w:r>
+        <w:rPr>
+          <w:color w:val="000000" w:themeColor="text1"/>
+          <w:szCs w:val="27"/>
+          <w:lang w:val="en-US"/>
+        </w:rPr>
+        <w:t>ID</w:t>
+      </w:r>
+      <w:r>
+        <w:rPr>
+          <w:color w:val="000000" w:themeColor="text1"/>
+          <w:szCs w:val="27"/>
+        </w:rPr>
+        <w:t xml:space="preserve"> сотрудника, Фамилия, Имя, Отчество, Дата рождения, Номер телефона, Отдел.</w:t>
+      </w:r>
+    </w:p>
+    <w:p>
+      <w:pPr>
+        <w:pStyle w:val="a7"/>
+        <w:ind w:left="360"/>
+        <w:rPr>
+          <w:color w:val="000000" w:themeColor="text1"/>
+          <w:szCs w:val="27"/>
+        </w:rPr>
+      </w:pPr>
+      <w:r>
+        <w:rPr>
+          <w:color w:val="000000" w:themeColor="text1"/>
+          <w:szCs w:val="27"/>
+        </w:rPr>
+        <w:t>Ниже расположен</w:t>
+      </w:r>
+      <w:r>
+        <w:rPr>
+          <w:color w:val="000000" w:themeColor="text1"/>
+          <w:szCs w:val="27"/>
+        </w:rPr>
+        <w:t>ы</w:t>
+      </w:r>
+      <w:r>
+        <w:rPr>
+          <w:color w:val="000000" w:themeColor="text1"/>
+          <w:szCs w:val="27"/>
+        </w:rPr>
+        <w:t xml:space="preserve"> кнопк</w:t>
+      </w:r>
+      <w:r>
+        <w:rPr>
+          <w:color w:val="000000" w:themeColor="text1"/>
+          <w:szCs w:val="27"/>
+        </w:rPr>
+        <w:t>и</w:t>
+      </w:r>
+      <w:r>
+        <w:rPr>
+          <w:color w:val="000000" w:themeColor="text1"/>
+          <w:szCs w:val="27"/>
+        </w:rPr>
+        <w:t xml:space="preserve"> “</w:t>
+      </w:r>
+      <w:r>
+        <w:rPr>
+          <w:color w:val="000000" w:themeColor="text1"/>
+          <w:szCs w:val="27"/>
+        </w:rPr>
+        <w:t>Ок</w:t>
+      </w:r>
+      <w:r>
+        <w:rPr>
+          <w:color w:val="000000" w:themeColor="text1"/>
+          <w:szCs w:val="27"/>
+        </w:rPr>
+        <w:t>”</w:t>
+      </w:r>
+      <w:r>
+        <w:rPr>
+          <w:color w:val="000000" w:themeColor="text1"/>
+          <w:szCs w:val="27"/>
+        </w:rPr>
+        <w:t xml:space="preserve"> и “Отмена”</w:t>
+      </w:r>
+      <w:r>
+        <w:rPr>
+          <w:color w:val="000000" w:themeColor="text1"/>
+          <w:szCs w:val="27"/>
+        </w:rPr>
+        <w:t>.</w:t>
+      </w:r>
+    </w:p>
+    <w:p>
+      <w:pPr>
+        <w:pStyle w:val="a7"/>
+        <w:ind w:left="360"/>
+        <w:jc w:val="center"/>
+        <w:rPr>
+          <w:b/>
+          <w:color w:val="000000" w:themeColor="text1"/>
+          <w:szCs w:val="27"/>
+        </w:rPr>
+      </w:pPr>
+      <w:r>
+        <w:rPr>
+          <w:noProof/>
+        </w:rPr>
+        <w:lastRenderedPageBreak/>
+        <w:drawing>
+          <wp:inline distT="0" distB="0" distL="0" distR="0" wp14:anchorId="21732D6D" wp14:editId="123F42C7">
+            <wp:extent cx="3491230" cy="3503295"/>
+            <wp:effectExtent l="0" t="0" r="0" b="1905"/>
+            <wp:docPr id="2" name="Рисунок 2" descr="image"/>
+            <wp:cNvGraphicFramePr>
+              <a:graphicFrameLocks xmlns:a="http://schemas.openxmlformats.org/drawingml/2006/main" noChangeAspect="1"/>
+            </wp:cNvGraphicFramePr>
+            <a:graphic xmlns:a="http://schemas.openxmlformats.org/drawingml/2006/main">
+              <a:graphicData uri="http://schemas.openxmlformats.org/drawingml/2006/picture">
+                <pic:pic xmlns:pic="http://schemas.openxmlformats.org/drawingml/2006/picture">
+                  <pic:nvPicPr>
+                    <pic:cNvPr id="0" name="Picture 3" descr="image"/>
+                    <pic:cNvPicPr>
+                      <a:picLocks noChangeAspect="1" noChangeArrowheads="1"/>
+                    </pic:cNvPicPr>
+                  </pic:nvPicPr>
+                  <pic:blipFill>
+                    <a:blip r:embed="rId6">
+                      <a:extLst>
+                        <a:ext uri="{28A0092B-C50C-407E-A947-70E740481C1C}">
+                          <a14:useLocalDpi xmlns:a14="http://schemas.microsoft.com/office/drawing/2010/main" val="0"/>
+                        </a:ext>
+                      </a:extLst>
+                    </a:blip>
+                    <a:srcRect/>
+                    <a:stretch>
+                      <a:fillRect/>
+                    </a:stretch>
+                  </pic:blipFill>
+                  <pic:spPr bwMode="auto">
+                    <a:xfrm>
+                      <a:off x="0" y="0"/>
+                      <a:ext cx="3491230" cy="3503295"/>
+                    </a:xfrm>
+                    <a:prstGeom prst="rect">
+                      <a:avLst/>
+                    </a:prstGeom>
+                    <a:noFill/>
+                    <a:ln>
+                      <a:noFill/>
+                    </a:ln>
+                  </pic:spPr>
+                </pic:pic>
+              </a:graphicData>
+            </a:graphic>
+          </wp:inline>
+        </w:drawing>
+      </w:r>
+    </w:p>
+    <w:p>
+      <w:pPr>
+        <w:pStyle w:val="a7"/>
+        <w:ind w:left="360"/>
+        <w:jc w:val="center"/>
+        <w:rPr>
+          <w:color w:val="000000" w:themeColor="text1"/>
+          <w:szCs w:val="27"/>
+        </w:rPr>
+      </w:pPr>
+      <w:r>
+        <w:rPr>
+          <w:color w:val="000000" w:themeColor="text1"/>
+          <w:szCs w:val="27"/>
+        </w:rPr>
+        <w:t>Рисунок 2. «Добавить</w:t>
+      </w:r>
+      <w:r>
+        <w:rPr>
+          <w:color w:val="000000" w:themeColor="text1"/>
+          <w:szCs w:val="27"/>
+        </w:rPr>
+        <w:t xml:space="preserve"> сотрудника</w:t>
+      </w:r>
+      <w:r>
+        <w:rPr>
+          <w:color w:val="000000" w:themeColor="text1"/>
+          <w:szCs w:val="27"/>
+        </w:rPr>
+        <w:t>»</w:t>
+      </w:r>
+    </w:p>
+    <w:p>
+      <w:pPr>
+        <w:pStyle w:val="a7"/>
+        <w:spacing w:after="720" w:afterAutospacing="0" w:line="360" w:lineRule="auto"/>
+        <w:ind w:left="357"/>
+        <w:rPr>
+          <w:color w:val="000000" w:themeColor="text1"/>
+          <w:sz w:val="28"/>
+          <w:szCs w:val="27"/>
+        </w:rPr>
+      </w:pPr>
+      <w:r>
+        <w:rPr>
+          <w:color w:val="000000" w:themeColor="text1"/>
+          <w:sz w:val="28"/>
+          <w:szCs w:val="27"/>
+        </w:rPr>
+        <w:t>4.2.1. Кнопка «</w:t>
+      </w:r>
+      <w:r>
+        <w:rPr>
+          <w:color w:val="000000" w:themeColor="text1"/>
+          <w:sz w:val="28"/>
+          <w:szCs w:val="27"/>
+        </w:rPr>
+        <w:t>Ок</w:t>
+      </w:r>
+      <w:r>
+        <w:rPr>
+          <w:color w:val="000000" w:themeColor="text1"/>
+          <w:sz w:val="28"/>
+          <w:szCs w:val="27"/>
+        </w:rPr>
+        <w:t>»</w:t>
+      </w:r>
+    </w:p>
+    <w:p>
+      <w:pPr>
+        <w:pStyle w:val="a7"/>
+        <w:spacing w:line="360" w:lineRule="auto"/>
+        <w:ind w:left="357" w:firstLine="709"/>
+        <w:rPr>
+          <w:color w:val="000000" w:themeColor="text1"/>
+          <w:szCs w:val="27"/>
+        </w:rPr>
+      </w:pPr>
+      <w:r>
+        <w:rPr>
+          <w:color w:val="000000" w:themeColor="text1"/>
+          <w:szCs w:val="27"/>
+        </w:rPr>
+        <w:t>Кнопка сохраняет все введённые поля в базу данных и закрывает окно добавления сотрудника</w:t>
+      </w:r>
+      <w:r>
+        <w:rPr>
+          <w:color w:val="000000" w:themeColor="text1"/>
+          <w:szCs w:val="27"/>
+        </w:rPr>
+        <w:t xml:space="preserve"> и откроется окно Отдел кадров</w:t>
+      </w:r>
+      <w:r>
+        <w:rPr>
+          <w:color w:val="000000" w:themeColor="text1"/>
+          <w:szCs w:val="27"/>
+        </w:rPr>
+        <w:t>.</w:t>
+      </w:r>
+    </w:p>
+    <w:p>
+      <w:pPr>
+        <w:pStyle w:val="a7"/>
+        <w:spacing w:after="720" w:afterAutospacing="0" w:line="360" w:lineRule="auto"/>
+        <w:ind w:left="357"/>
+        <w:rPr>
+          <w:color w:val="000000" w:themeColor="text1"/>
+          <w:sz w:val="28"/>
+          <w:szCs w:val="27"/>
+        </w:rPr>
+      </w:pPr>
+      <w:r>
+        <w:rPr>
+          <w:color w:val="000000" w:themeColor="text1"/>
+          <w:sz w:val="28"/>
+          <w:szCs w:val="27"/>
+        </w:rPr>
+        <w:t>4.2.1. Кнопка «</w:t>
+      </w:r>
+      <w:r>
+        <w:rPr>
+          <w:color w:val="000000" w:themeColor="text1"/>
+          <w:sz w:val="28"/>
+          <w:szCs w:val="27"/>
+        </w:rPr>
+        <w:t>Отмена</w:t>
+      </w:r>
+      <w:r>
+        <w:rPr>
+          <w:color w:val="000000" w:themeColor="text1"/>
+          <w:sz w:val="28"/>
+          <w:szCs w:val="27"/>
+        </w:rPr>
+        <w:t>»</w:t>
+      </w:r>
+    </w:p>
+    <w:p>
+      <w:pPr>
+        <w:pStyle w:val="a7"/>
+        <w:ind w:left="360"/>
+        <w:rPr>
+          <w:color w:val="000000" w:themeColor="text1"/>
+          <w:szCs w:val="27"/>
+        </w:rPr>
+      </w:pPr>
+      <w:r>
+        <w:rPr>
+          <w:color w:val="000000" w:themeColor="text1"/>
+          <w:szCs w:val="27"/>
+        </w:rPr>
+        <w:t xml:space="preserve">Закрывает окно </w:t>
+      </w:r>
+      <w:r>
+        <w:rPr>
+          <w:color w:val="000000" w:themeColor="text1"/>
+          <w:szCs w:val="27"/>
+        </w:rPr>
+        <w:t>“</w:t>
+      </w:r>
+      <w:r>
+        <w:rPr>
+          <w:color w:val="000000" w:themeColor="text1"/>
+          <w:szCs w:val="27"/>
+        </w:rPr>
+        <w:t>Добавить сотрудника</w:t>
+      </w:r>
+      <w:r>
+        <w:rPr>
+          <w:color w:val="000000" w:themeColor="text1"/>
+          <w:szCs w:val="27"/>
+        </w:rPr>
+        <w:t>”.</w:t>
+      </w:r>
+      <w:bookmarkStart w:id="13" w:name="_GoBack"/>
+      <w:bookmarkEnd w:id="13"/>
     </w:p>
     <w:sectPr>
       <w:pgSz w:w="11906" w:h="16838"/>
@@ -3331,6 +3766,267 @@
     </w:lvl>
   </w:abstractNum>
   <w:abstractNum w:abstractNumId="2" w15:restartNumberingAfterBreak="0">
+    <w:nsid w:val="1D40570D"/>
+    <w:multiLevelType w:val="hybridMultilevel"/>
+    <w:tmpl w:val="9498F1F0"/>
+    <w:lvl w:ilvl="0" w:tplc="0419000F">
+      <w:start w:val="1"/>
+      <w:numFmt w:val="decimal"/>
+      <w:lvlText w:val="%1."/>
+      <w:lvlJc w:val="left"/>
+      <w:pPr>
+        <w:ind w:left="1440" w:hanging="360"/>
+      </w:pPr>
+    </w:lvl>
+    <w:lvl w:ilvl="1" w:tplc="04190019" w:tentative="1">
+      <w:start w:val="1"/>
+      <w:numFmt w:val="lowerLetter"/>
+      <w:lvlText w:val="%2."/>
+      <w:lvlJc w:val="left"/>
+      <w:pPr>
+        <w:ind w:left="2160" w:hanging="360"/>
+      </w:pPr>
+    </w:lvl>
+    <w:lvl w:ilvl="2" w:tplc="0419001B" w:tentative="1">
+      <w:start w:val="1"/>
+      <w:numFmt w:val="lowerRoman"/>
+      <w:lvlText w:val="%3."/>
+      <w:lvlJc w:val="right"/>
+      <w:pPr>
+        <w:ind w:left="2880" w:hanging="180"/>
+      </w:pPr>
+    </w:lvl>
+    <w:lvl w:ilvl="3" w:tplc="0419000F" w:tentative="1">
+      <w:start w:val="1"/>
+      <w:numFmt w:val="decimal"/>
+      <w:lvlText w:val="%4."/>
+      <w:lvlJc w:val="left"/>
+      <w:pPr>
+        <w:ind w:left="3600" w:hanging="360"/>
+      </w:pPr>
+    </w:lvl>
+    <w:lvl w:ilvl="4" w:tplc="04190019" w:tentative="1">
+      <w:start w:val="1"/>
+      <w:numFmt w:val="lowerLetter"/>
+      <w:lvlText w:val="%5."/>
+      <w:lvlJc w:val="left"/>
+      <w:pPr>
+        <w:ind w:left="4320" w:hanging="360"/>
+      </w:pPr>
+    </w:lvl>
+    <w:lvl w:ilvl="5" w:tplc="0419001B" w:tentative="1">
+      <w:start w:val="1"/>
+      <w:numFmt w:val="lowerRoman"/>
+      <w:lvlText w:val="%6."/>
+      <w:lvlJc w:val="right"/>
+      <w:pPr>
+        <w:ind w:left="5040" w:hanging="180"/>
+      </w:pPr>
+    </w:lvl>
+    <w:lvl w:ilvl="6" w:tplc="0419000F" w:tentative="1">
+      <w:start w:val="1"/>
+      <w:numFmt w:val="decimal"/>
+      <w:lvlText w:val="%7."/>
+      <w:lvlJc w:val="left"/>
+      <w:pPr>
+        <w:ind w:left="5760" w:hanging="360"/>
+      </w:pPr>
+    </w:lvl>
+    <w:lvl w:ilvl="7" w:tplc="04190019" w:tentative="1">
+      <w:start w:val="1"/>
+      <w:numFmt w:val="lowerLetter"/>
+      <w:lvlText w:val="%8."/>
+      <w:lvlJc w:val="left"/>
+      <w:pPr>
+        <w:ind w:left="6480" w:hanging="360"/>
+      </w:pPr>
+    </w:lvl>
+    <w:lvl w:ilvl="8" w:tplc="0419001B" w:tentative="1">
+      <w:start w:val="1"/>
+      <w:numFmt w:val="lowerRoman"/>
+      <w:lvlText w:val="%9."/>
+      <w:lvlJc w:val="right"/>
+      <w:pPr>
+        <w:ind w:left="7200" w:hanging="180"/>
+      </w:pPr>
+    </w:lvl>
+  </w:abstractNum>
+  <w:abstractNum w:abstractNumId="3" w15:restartNumberingAfterBreak="0">
+    <w:nsid w:val="2FEA6A8A"/>
+    <w:multiLevelType w:val="multilevel"/>
+    <w:tmpl w:val="198A1E4E"/>
+    <w:lvl w:ilvl="0">
+      <w:start w:val="1"/>
+      <w:numFmt w:val="decimal"/>
+      <w:lvlText w:val="%1."/>
+      <w:lvlJc w:val="left"/>
+      <w:pPr>
+        <w:ind w:left="720" w:hanging="360"/>
+      </w:pPr>
+    </w:lvl>
+    <w:lvl w:ilvl="1">
+      <w:start w:val="1"/>
+      <w:numFmt w:val="decimal"/>
+      <w:lvlText w:val="%2."/>
+      <w:lvlJc w:val="left"/>
+      <w:pPr>
+        <w:ind w:left="1440" w:hanging="360"/>
+      </w:pPr>
+    </w:lvl>
+    <w:lvl w:ilvl="2">
+      <w:start w:val="1"/>
+      <w:numFmt w:val="lowerRoman"/>
+      <w:lvlText w:val="%3."/>
+      <w:lvlJc w:val="right"/>
+      <w:pPr>
+        <w:ind w:left="2160" w:hanging="180"/>
+      </w:pPr>
+    </w:lvl>
+    <w:lvl w:ilvl="3">
+      <w:start w:val="1"/>
+      <w:numFmt w:val="decimal"/>
+      <w:lvlText w:val="%4."/>
+      <w:lvlJc w:val="left"/>
+      <w:pPr>
+        <w:ind w:left="2880" w:hanging="360"/>
+      </w:pPr>
+    </w:lvl>
+    <w:lvl w:ilvl="4">
+      <w:start w:val="1"/>
+      <w:numFmt w:val="lowerLetter"/>
+      <w:lvlText w:val="%5."/>
+      <w:lvlJc w:val="left"/>
+      <w:pPr>
+        <w:ind w:left="3600" w:hanging="360"/>
+      </w:pPr>
+    </w:lvl>
+    <w:lvl w:ilvl="5">
+      <w:start w:val="1"/>
+      <w:numFmt w:val="lowerRoman"/>
+      <w:lvlText w:val="%6."/>
+      <w:lvlJc w:val="right"/>
+      <w:pPr>
+        <w:ind w:left="4320" w:hanging="180"/>
+      </w:pPr>
+    </w:lvl>
+    <w:lvl w:ilvl="6">
+      <w:start w:val="1"/>
+      <w:numFmt w:val="decimal"/>
+      <w:lvlText w:val="%7."/>
+      <w:lvlJc w:val="left"/>
+      <w:pPr>
+        <w:ind w:left="5040" w:hanging="360"/>
+      </w:pPr>
+    </w:lvl>
+    <w:lvl w:ilvl="7">
+      <w:start w:val="1"/>
+      <w:numFmt w:val="lowerLetter"/>
+      <w:lvlText w:val="%8."/>
+      <w:lvlJc w:val="left"/>
+      <w:pPr>
+        <w:ind w:left="5760" w:hanging="360"/>
+      </w:pPr>
+    </w:lvl>
+    <w:lvl w:ilvl="8">
+      <w:start w:val="1"/>
+      <w:numFmt w:val="lowerRoman"/>
+      <w:lvlText w:val="%9."/>
+      <w:lvlJc w:val="right"/>
+      <w:pPr>
+        <w:ind w:left="6480" w:hanging="180"/>
+      </w:pPr>
+    </w:lvl>
+  </w:abstractNum>
+  <w:abstractNum w:abstractNumId="4" w15:restartNumberingAfterBreak="0">
+    <w:nsid w:val="38B36357"/>
+    <w:multiLevelType w:val="hybridMultilevel"/>
+    <w:tmpl w:val="5C1ADD72"/>
+    <w:lvl w:ilvl="0" w:tplc="0419000F">
+      <w:start w:val="1"/>
+      <w:numFmt w:val="decimal"/>
+      <w:lvlText w:val="%1."/>
+      <w:lvlJc w:val="left"/>
+      <w:pPr>
+        <w:ind w:left="720" w:hanging="360"/>
+      </w:pPr>
+      <w:rPr>
+        <w:rFonts w:hint="default"/>
+      </w:rPr>
+    </w:lvl>
+    <w:lvl w:ilvl="1" w:tplc="04190019" w:tentative="1">
+      <w:start w:val="1"/>
+      <w:numFmt w:val="lowerLetter"/>
+      <w:lvlText w:val="%2."/>
+      <w:lvlJc w:val="left"/>
+      <w:pPr>
+        <w:ind w:left="1440" w:hanging="360"/>
+      </w:pPr>
+    </w:lvl>
+    <w:lvl w:ilvl="2" w:tplc="0419001B" w:tentative="1">
+      <w:start w:val="1"/>
+      <w:numFmt w:val="lowerRoman"/>
+      <w:lvlText w:val="%3."/>
+      <w:lvlJc w:val="right"/>
+      <w:pPr>
+        <w:ind w:left="2160" w:hanging="180"/>
+      </w:pPr>
+    </w:lvl>
+    <w:lvl w:ilvl="3" w:tplc="0419000F" w:tentative="1">
+      <w:start w:val="1"/>
+      <w:numFmt w:val="decimal"/>
+      <w:lvlText w:val="%4."/>
+      <w:lvlJc w:val="left"/>
+      <w:pPr>
+        <w:ind w:left="2880" w:hanging="360"/>
+      </w:pPr>
+    </w:lvl>
+    <w:lvl w:ilvl="4" w:tplc="04190019" w:tentative="1">
+      <w:start w:val="1"/>
+      <w:numFmt w:val="lowerLetter"/>
+      <w:lvlText w:val="%5."/>
+      <w:lvlJc w:val="left"/>
+      <w:pPr>
+        <w:ind w:left="3600" w:hanging="360"/>
+      </w:pPr>
+    </w:lvl>
+    <w:lvl w:ilvl="5" w:tplc="0419001B" w:tentative="1">
+      <w:start w:val="1"/>
+      <w:numFmt w:val="lowerRoman"/>
+      <w:lvlText w:val="%6."/>
+      <w:lvlJc w:val="right"/>
+      <w:pPr>
+        <w:ind w:left="4320" w:hanging="180"/>
+      </w:pPr>
+    </w:lvl>
+    <w:lvl w:ilvl="6" w:tplc="0419000F" w:tentative="1">
+      <w:start w:val="1"/>
+      <w:numFmt w:val="decimal"/>
+      <w:lvlText w:val="%7."/>
+      <w:lvlJc w:val="left"/>
+      <w:pPr>
+        <w:ind w:left="5040" w:hanging="360"/>
+      </w:pPr>
+    </w:lvl>
+    <w:lvl w:ilvl="7" w:tplc="04190019" w:tentative="1">
+      <w:start w:val="1"/>
+      <w:numFmt w:val="lowerLetter"/>
+      <w:lvlText w:val="%8."/>
+      <w:lvlJc w:val="left"/>
+      <w:pPr>
+        <w:ind w:left="5760" w:hanging="360"/>
+      </w:pPr>
+    </w:lvl>
+    <w:lvl w:ilvl="8" w:tplc="0419001B" w:tentative="1">
+      <w:start w:val="1"/>
+      <w:numFmt w:val="lowerRoman"/>
+      <w:lvlText w:val="%9."/>
+      <w:lvlJc w:val="right"/>
+      <w:pPr>
+        <w:ind w:left="6480" w:hanging="180"/>
+      </w:pPr>
+    </w:lvl>
+  </w:abstractNum>
+  <w:abstractNum w:abstractNumId="5" w15:restartNumberingAfterBreak="0">
     <w:nsid w:val="3E9D60A2"/>
     <w:multiLevelType w:val="hybridMultilevel"/>
     <w:tmpl w:val="F5B836A8"/>
@@ -3443,7 +4139,93 @@
       </w:rPr>
     </w:lvl>
   </w:abstractNum>
-  <w:abstractNum w:abstractNumId="3" w15:restartNumberingAfterBreak="0">
+  <w:abstractNum w:abstractNumId="6" w15:restartNumberingAfterBreak="0">
+    <w:nsid w:val="441D59EF"/>
+    <w:multiLevelType w:val="hybridMultilevel"/>
+    <w:tmpl w:val="9458597A"/>
+    <w:lvl w:ilvl="0" w:tplc="0419000F">
+      <w:start w:val="1"/>
+      <w:numFmt w:val="decimal"/>
+      <w:lvlText w:val="%1."/>
+      <w:lvlJc w:val="left"/>
+      <w:pPr>
+        <w:ind w:left="1080" w:hanging="360"/>
+      </w:pPr>
+    </w:lvl>
+    <w:lvl w:ilvl="1" w:tplc="04190019" w:tentative="1">
+      <w:start w:val="1"/>
+      <w:numFmt w:val="lowerLetter"/>
+      <w:lvlText w:val="%2."/>
+      <w:lvlJc w:val="left"/>
+      <w:pPr>
+        <w:ind w:left="1800" w:hanging="360"/>
+      </w:pPr>
+    </w:lvl>
+    <w:lvl w:ilvl="2" w:tplc="0419001B" w:tentative="1">
+      <w:start w:val="1"/>
+      <w:numFmt w:val="lowerRoman"/>
+      <w:lvlText w:val="%3."/>
+      <w:lvlJc w:val="right"/>
+      <w:pPr>
+        <w:ind w:left="2520" w:hanging="180"/>
+      </w:pPr>
+    </w:lvl>
+    <w:lvl w:ilvl="3" w:tplc="0419000F" w:tentative="1">
+      <w:start w:val="1"/>
+      <w:numFmt w:val="decimal"/>
+      <w:lvlText w:val="%4."/>
+      <w:lvlJc w:val="left"/>
+      <w:pPr>
+        <w:ind w:left="3240" w:hanging="360"/>
+      </w:pPr>
+    </w:lvl>
+    <w:lvl w:ilvl="4" w:tplc="04190019" w:tentative="1">
+      <w:start w:val="1"/>
+      <w:numFmt w:val="lowerLetter"/>
+      <w:lvlText w:val="%5."/>
+      <w:lvlJc w:val="left"/>
+      <w:pPr>
+        <w:ind w:left="3960" w:hanging="360"/>
+      </w:pPr>
+    </w:lvl>
+    <w:lvl w:ilvl="5" w:tplc="0419001B" w:tentative="1">
+      <w:start w:val="1"/>
+      <w:numFmt w:val="lowerRoman"/>
+      <w:lvlText w:val="%6."/>
+      <w:lvlJc w:val="right"/>
+      <w:pPr>
+        <w:ind w:left="4680" w:hanging="180"/>
+      </w:pPr>
+    </w:lvl>
+    <w:lvl w:ilvl="6" w:tplc="0419000F" w:tentative="1">
+      <w:start w:val="1"/>
+      <w:numFmt w:val="decimal"/>
+      <w:lvlText w:val="%7."/>
+      <w:lvlJc w:val="left"/>
+      <w:pPr>
+        <w:ind w:left="5400" w:hanging="360"/>
+      </w:pPr>
+    </w:lvl>
+    <w:lvl w:ilvl="7" w:tplc="04190019" w:tentative="1">
+      <w:start w:val="1"/>
+      <w:numFmt w:val="lowerLetter"/>
+      <w:lvlText w:val="%8."/>
+      <w:lvlJc w:val="left"/>
+      <w:pPr>
+        <w:ind w:left="6120" w:hanging="360"/>
+      </w:pPr>
+    </w:lvl>
+    <w:lvl w:ilvl="8" w:tplc="0419001B" w:tentative="1">
+      <w:start w:val="1"/>
+      <w:numFmt w:val="lowerRoman"/>
+      <w:lvlText w:val="%9."/>
+      <w:lvlJc w:val="right"/>
+      <w:pPr>
+        <w:ind w:left="6840" w:hanging="180"/>
+      </w:pPr>
+    </w:lvl>
+  </w:abstractNum>
+  <w:abstractNum w:abstractNumId="7" w15:restartNumberingAfterBreak="0">
     <w:nsid w:val="4EBD6D2E"/>
     <w:multiLevelType w:val="hybridMultilevel"/>
     <w:tmpl w:val="99FE3914"/>
@@ -3556,7 +4338,93 @@
       </w:rPr>
     </w:lvl>
   </w:abstractNum>
-  <w:abstractNum w:abstractNumId="4" w15:restartNumberingAfterBreak="0">
+  <w:abstractNum w:abstractNumId="8" w15:restartNumberingAfterBreak="0">
+    <w:nsid w:val="588B1D42"/>
+    <w:multiLevelType w:val="hybridMultilevel"/>
+    <w:tmpl w:val="2CAE77D0"/>
+    <w:lvl w:ilvl="0" w:tplc="0419000F">
+      <w:start w:val="1"/>
+      <w:numFmt w:val="decimal"/>
+      <w:lvlText w:val="%1."/>
+      <w:lvlJc w:val="left"/>
+      <w:pPr>
+        <w:ind w:left="1440" w:hanging="360"/>
+      </w:pPr>
+    </w:lvl>
+    <w:lvl w:ilvl="1" w:tplc="04190019" w:tentative="1">
+      <w:start w:val="1"/>
+      <w:numFmt w:val="lowerLetter"/>
+      <w:lvlText w:val="%2."/>
+      <w:lvlJc w:val="left"/>
+      <w:pPr>
+        <w:ind w:left="2160" w:hanging="360"/>
+      </w:pPr>
+    </w:lvl>
+    <w:lvl w:ilvl="2" w:tplc="0419001B" w:tentative="1">
+      <w:start w:val="1"/>
+      <w:numFmt w:val="lowerRoman"/>
+      <w:lvlText w:val="%3."/>
+      <w:lvlJc w:val="right"/>
+      <w:pPr>
+        <w:ind w:left="2880" w:hanging="180"/>
+      </w:pPr>
+    </w:lvl>
+    <w:lvl w:ilvl="3" w:tplc="0419000F" w:tentative="1">
+      <w:start w:val="1"/>
+      <w:numFmt w:val="decimal"/>
+      <w:lvlText w:val="%4."/>
+      <w:lvlJc w:val="left"/>
+      <w:pPr>
+        <w:ind w:left="3600" w:hanging="360"/>
+      </w:pPr>
+    </w:lvl>
+    <w:lvl w:ilvl="4" w:tplc="04190019" w:tentative="1">
+      <w:start w:val="1"/>
+      <w:numFmt w:val="lowerLetter"/>
+      <w:lvlText w:val="%5."/>
+      <w:lvlJc w:val="left"/>
+      <w:pPr>
+        <w:ind w:left="4320" w:hanging="360"/>
+      </w:pPr>
+    </w:lvl>
+    <w:lvl w:ilvl="5" w:tplc="0419001B" w:tentative="1">
+      <w:start w:val="1"/>
+      <w:numFmt w:val="lowerRoman"/>
+      <w:lvlText w:val="%6."/>
+      <w:lvlJc w:val="right"/>
+      <w:pPr>
+        <w:ind w:left="5040" w:hanging="180"/>
+      </w:pPr>
+    </w:lvl>
+    <w:lvl w:ilvl="6" w:tplc="0419000F" w:tentative="1">
+      <w:start w:val="1"/>
+      <w:numFmt w:val="decimal"/>
+      <w:lvlText w:val="%7."/>
+      <w:lvlJc w:val="left"/>
+      <w:pPr>
+        <w:ind w:left="5760" w:hanging="360"/>
+      </w:pPr>
+    </w:lvl>
+    <w:lvl w:ilvl="7" w:tplc="04190019" w:tentative="1">
+      <w:start w:val="1"/>
+      <w:numFmt w:val="lowerLetter"/>
+      <w:lvlText w:val="%8."/>
+      <w:lvlJc w:val="left"/>
+      <w:pPr>
+        <w:ind w:left="6480" w:hanging="360"/>
+      </w:pPr>
+    </w:lvl>
+    <w:lvl w:ilvl="8" w:tplc="0419001B" w:tentative="1">
+      <w:start w:val="1"/>
+      <w:numFmt w:val="lowerRoman"/>
+      <w:lvlText w:val="%9."/>
+      <w:lvlJc w:val="right"/>
+      <w:pPr>
+        <w:ind w:left="7200" w:hanging="180"/>
+      </w:pPr>
+    </w:lvl>
+  </w:abstractNum>
+  <w:abstractNum w:abstractNumId="9" w15:restartNumberingAfterBreak="0">
     <w:nsid w:val="5F5E5A1B"/>
     <w:multiLevelType w:val="multilevel"/>
     <w:tmpl w:val="FF6EB942"/>
@@ -3642,7 +4510,7 @@
       </w:pPr>
     </w:lvl>
   </w:abstractNum>
-  <w:abstractNum w:abstractNumId="5" w15:restartNumberingAfterBreak="0">
+  <w:abstractNum w:abstractNumId="10" w15:restartNumberingAfterBreak="0">
     <w:nsid w:val="5FE75D1F"/>
     <w:multiLevelType w:val="multilevel"/>
     <w:tmpl w:val="4EB4BE30"/>
@@ -3728,7 +4596,185 @@
       </w:pPr>
     </w:lvl>
   </w:abstractNum>
-  <w:abstractNum w:abstractNumId="6" w15:restartNumberingAfterBreak="0">
+  <w:abstractNum w:abstractNumId="11" w15:restartNumberingAfterBreak="0">
+    <w:nsid w:val="64D6207D"/>
+    <w:multiLevelType w:val="hybridMultilevel"/>
+    <w:tmpl w:val="65BC4E78"/>
+    <w:lvl w:ilvl="0" w:tplc="0419000F">
+      <w:start w:val="1"/>
+      <w:numFmt w:val="decimal"/>
+      <w:lvlText w:val="%1."/>
+      <w:lvlJc w:val="left"/>
+      <w:pPr>
+        <w:ind w:left="720" w:hanging="360"/>
+      </w:pPr>
+      <w:rPr>
+        <w:rFonts w:hint="default"/>
+      </w:rPr>
+    </w:lvl>
+    <w:lvl w:ilvl="1" w:tplc="04190019" w:tentative="1">
+      <w:start w:val="1"/>
+      <w:numFmt w:val="lowerLetter"/>
+      <w:lvlText w:val="%2."/>
+      <w:lvlJc w:val="left"/>
+      <w:pPr>
+        <w:ind w:left="1440" w:hanging="360"/>
+      </w:pPr>
+    </w:lvl>
+    <w:lvl w:ilvl="2" w:tplc="0419001B" w:tentative="1">
+      <w:start w:val="1"/>
+      <w:numFmt w:val="lowerRoman"/>
+      <w:lvlText w:val="%3."/>
+      <w:lvlJc w:val="right"/>
+      <w:pPr>
+        <w:ind w:left="2160" w:hanging="180"/>
+      </w:pPr>
+    </w:lvl>
+    <w:lvl w:ilvl="3" w:tplc="0419000F" w:tentative="1">
+      <w:start w:val="1"/>
+      <w:numFmt w:val="decimal"/>
+      <w:lvlText w:val="%4."/>
+      <w:lvlJc w:val="left"/>
+      <w:pPr>
+        <w:ind w:left="2880" w:hanging="360"/>
+      </w:pPr>
+    </w:lvl>
+    <w:lvl w:ilvl="4" w:tplc="04190019" w:tentative="1">
+      <w:start w:val="1"/>
+      <w:numFmt w:val="lowerLetter"/>
+      <w:lvlText w:val="%5."/>
+      <w:lvlJc w:val="left"/>
+      <w:pPr>
+        <w:ind w:left="3600" w:hanging="360"/>
+      </w:pPr>
+    </w:lvl>
+    <w:lvl w:ilvl="5" w:tplc="0419001B" w:tentative="1">
+      <w:start w:val="1"/>
+      <w:numFmt w:val="lowerRoman"/>
+      <w:lvlText w:val="%6."/>
+      <w:lvlJc w:val="right"/>
+      <w:pPr>
+        <w:ind w:left="4320" w:hanging="180"/>
+      </w:pPr>
+    </w:lvl>
+    <w:lvl w:ilvl="6" w:tplc="0419000F" w:tentative="1">
+      <w:start w:val="1"/>
+      <w:numFmt w:val="decimal"/>
+      <w:lvlText w:val="%7."/>
+      <w:lvlJc w:val="left"/>
+      <w:pPr>
+        <w:ind w:left="5040" w:hanging="360"/>
+      </w:pPr>
+    </w:lvl>
+    <w:lvl w:ilvl="7" w:tplc="04190019" w:tentative="1">
+      <w:start w:val="1"/>
+      <w:numFmt w:val="lowerLetter"/>
+      <w:lvlText w:val="%8."/>
+      <w:lvlJc w:val="left"/>
+      <w:pPr>
+        <w:ind w:left="5760" w:hanging="360"/>
+      </w:pPr>
+    </w:lvl>
+    <w:lvl w:ilvl="8" w:tplc="0419001B" w:tentative="1">
+      <w:start w:val="1"/>
+      <w:numFmt w:val="lowerRoman"/>
+      <w:lvlText w:val="%9."/>
+      <w:lvlJc w:val="right"/>
+      <w:pPr>
+        <w:ind w:left="6480" w:hanging="180"/>
+      </w:pPr>
+    </w:lvl>
+  </w:abstractNum>
+  <w:abstractNum w:abstractNumId="12" w15:restartNumberingAfterBreak="0">
+    <w:nsid w:val="69953AD6"/>
+    <w:multiLevelType w:val="hybridMultilevel"/>
+    <w:tmpl w:val="65BC4E78"/>
+    <w:lvl w:ilvl="0" w:tplc="0419000F">
+      <w:start w:val="1"/>
+      <w:numFmt w:val="decimal"/>
+      <w:lvlText w:val="%1."/>
+      <w:lvlJc w:val="left"/>
+      <w:pPr>
+        <w:ind w:left="720" w:hanging="360"/>
+      </w:pPr>
+      <w:rPr>
+        <w:rFonts w:hint="default"/>
+      </w:rPr>
+    </w:lvl>
+    <w:lvl w:ilvl="1" w:tplc="04190019" w:tentative="1">
+      <w:start w:val="1"/>
+      <w:numFmt w:val="lowerLetter"/>
+      <w:lvlText w:val="%2."/>
+      <w:lvlJc w:val="left"/>
+      <w:pPr>
+        <w:ind w:left="1440" w:hanging="360"/>
+      </w:pPr>
+    </w:lvl>
+    <w:lvl w:ilvl="2" w:tplc="0419001B" w:tentative="1">
+      <w:start w:val="1"/>
+      <w:numFmt w:val="lowerRoman"/>
+      <w:lvlText w:val="%3."/>
+      <w:lvlJc w:val="right"/>
+      <w:pPr>
+        <w:ind w:left="2160" w:hanging="180"/>
+      </w:pPr>
+    </w:lvl>
+    <w:lvl w:ilvl="3" w:tplc="0419000F" w:tentative="1">
+      <w:start w:val="1"/>
+      <w:numFmt w:val="decimal"/>
+      <w:lvlText w:val="%4."/>
+      <w:lvlJc w:val="left"/>
+      <w:pPr>
+        <w:ind w:left="2880" w:hanging="360"/>
+      </w:pPr>
+    </w:lvl>
+    <w:lvl w:ilvl="4" w:tplc="04190019" w:tentative="1">
+      <w:start w:val="1"/>
+      <w:numFmt w:val="lowerLetter"/>
+      <w:lvlText w:val="%5."/>
+      <w:lvlJc w:val="left"/>
+      <w:pPr>
+        <w:ind w:left="3600" w:hanging="360"/>
+      </w:pPr>
+    </w:lvl>
+    <w:lvl w:ilvl="5" w:tplc="0419001B" w:tentative="1">
+      <w:start w:val="1"/>
+      <w:numFmt w:val="lowerRoman"/>
+      <w:lvlText w:val="%6."/>
+      <w:lvlJc w:val="right"/>
+      <w:pPr>
+        <w:ind w:left="4320" w:hanging="180"/>
+      </w:pPr>
+    </w:lvl>
+    <w:lvl w:ilvl="6" w:tplc="0419000F" w:tentative="1">
+      <w:start w:val="1"/>
+      <w:numFmt w:val="decimal"/>
+      <w:lvlText w:val="%7."/>
+      <w:lvlJc w:val="left"/>
+      <w:pPr>
+        <w:ind w:left="5040" w:hanging="360"/>
+      </w:pPr>
+    </w:lvl>
+    <w:lvl w:ilvl="7" w:tplc="04190019" w:tentative="1">
+      <w:start w:val="1"/>
+      <w:numFmt w:val="lowerLetter"/>
+      <w:lvlText w:val="%8."/>
+      <w:lvlJc w:val="left"/>
+      <w:pPr>
+        <w:ind w:left="5760" w:hanging="360"/>
+      </w:pPr>
+    </w:lvl>
+    <w:lvl w:ilvl="8" w:tplc="0419001B" w:tentative="1">
+      <w:start w:val="1"/>
+      <w:numFmt w:val="lowerRoman"/>
+      <w:lvlText w:val="%9."/>
+      <w:lvlJc w:val="right"/>
+      <w:pPr>
+        <w:ind w:left="6480" w:hanging="180"/>
+      </w:pPr>
+    </w:lvl>
+  </w:abstractNum>
+  <w:abstractNum w:abstractNumId="13" w15:restartNumberingAfterBreak="0">
     <w:nsid w:val="6B305D60"/>
     <w:multiLevelType w:val="hybridMultilevel"/>
     <w:tmpl w:val="0F266F7E"/>
@@ -3814,7 +4860,7 @@
       </w:pPr>
     </w:lvl>
   </w:abstractNum>
-  <w:abstractNum w:abstractNumId="7" w15:restartNumberingAfterBreak="0">
+  <w:abstractNum w:abstractNumId="14" w15:restartNumberingAfterBreak="0">
     <w:nsid w:val="6F1D0449"/>
     <w:multiLevelType w:val="hybridMultilevel"/>
     <w:tmpl w:val="3E328E8C"/>
@@ -3927,7 +4973,7 @@
       </w:rPr>
     </w:lvl>
   </w:abstractNum>
-  <w:abstractNum w:abstractNumId="8" w15:restartNumberingAfterBreak="0">
+  <w:abstractNum w:abstractNumId="15" w15:restartNumberingAfterBreak="0">
     <w:nsid w:val="70D02405"/>
     <w:multiLevelType w:val="multilevel"/>
     <w:tmpl w:val="1B001976"/>
@@ -4013,7 +5059,93 @@
       </w:pPr>
     </w:lvl>
   </w:abstractNum>
-  <w:abstractNum w:abstractNumId="9" w15:restartNumberingAfterBreak="0">
+  <w:abstractNum w:abstractNumId="16" w15:restartNumberingAfterBreak="0">
+    <w:nsid w:val="72656E67"/>
+    <w:multiLevelType w:val="multilevel"/>
+    <w:tmpl w:val="198A1E4E"/>
+    <w:lvl w:ilvl="0">
+      <w:start w:val="1"/>
+      <w:numFmt w:val="decimal"/>
+      <w:lvlText w:val="%1."/>
+      <w:lvlJc w:val="left"/>
+      <w:pPr>
+        <w:ind w:left="720" w:hanging="360"/>
+      </w:pPr>
+    </w:lvl>
+    <w:lvl w:ilvl="1">
+      <w:start w:val="1"/>
+      <w:numFmt w:val="decimal"/>
+      <w:lvlText w:val="%2."/>
+      <w:lvlJc w:val="left"/>
+      <w:pPr>
+        <w:ind w:left="1440" w:hanging="360"/>
+      </w:pPr>
+    </w:lvl>
+    <w:lvl w:ilvl="2">
+      <w:start w:val="1"/>
+      <w:numFmt w:val="lowerRoman"/>
+      <w:lvlText w:val="%3."/>
+      <w:lvlJc w:val="right"/>
+      <w:pPr>
+        <w:ind w:left="2160" w:hanging="180"/>
+      </w:pPr>
+    </w:lvl>
+    <w:lvl w:ilvl="3">
+      <w:start w:val="1"/>
+      <w:numFmt w:val="decimal"/>
+      <w:lvlText w:val="%4."/>
+      <w:lvlJc w:val="left"/>
+      <w:pPr>
+        <w:ind w:left="2880" w:hanging="360"/>
+      </w:pPr>
+    </w:lvl>
+    <w:lvl w:ilvl="4">
+      <w:start w:val="1"/>
+      <w:numFmt w:val="lowerLetter"/>
+      <w:lvlText w:val="%5."/>
+      <w:lvlJc w:val="left"/>
+      <w:pPr>
+        <w:ind w:left="3600" w:hanging="360"/>
+      </w:pPr>
+    </w:lvl>
+    <w:lvl w:ilvl="5">
+      <w:start w:val="1"/>
+      <w:numFmt w:val="lowerRoman"/>
+      <w:lvlText w:val="%6."/>
+      <w:lvlJc w:val="right"/>
+      <w:pPr>
+        <w:ind w:left="4320" w:hanging="180"/>
+      </w:pPr>
+    </w:lvl>
+    <w:lvl w:ilvl="6">
+      <w:start w:val="1"/>
+      <w:numFmt w:val="decimal"/>
+      <w:lvlText w:val="%7."/>
+      <w:lvlJc w:val="left"/>
+      <w:pPr>
+        <w:ind w:left="5040" w:hanging="360"/>
+      </w:pPr>
+    </w:lvl>
+    <w:lvl w:ilvl="7">
+      <w:start w:val="1"/>
+      <w:numFmt w:val="lowerLetter"/>
+      <w:lvlText w:val="%8."/>
+      <w:lvlJc w:val="left"/>
+      <w:pPr>
+        <w:ind w:left="5760" w:hanging="360"/>
+      </w:pPr>
+    </w:lvl>
+    <w:lvl w:ilvl="8">
+      <w:start w:val="1"/>
+      <w:numFmt w:val="lowerRoman"/>
+      <w:lvlText w:val="%9."/>
+      <w:lvlJc w:val="right"/>
+      <w:pPr>
+        <w:ind w:left="6480" w:hanging="180"/>
+      </w:pPr>
+    </w:lvl>
+  </w:abstractNum>
+  <w:abstractNum w:abstractNumId="17" w15:restartNumberingAfterBreak="0">
     <w:nsid w:val="728517BB"/>
     <w:multiLevelType w:val="hybridMultilevel"/>
     <w:tmpl w:val="3DF0A2E6"/>
@@ -4126,7 +5258,7 @@
       </w:rPr>
     </w:lvl>
   </w:abstractNum>
-  <w:abstractNum w:abstractNumId="10" w15:restartNumberingAfterBreak="0">
+  <w:abstractNum w:abstractNumId="18" w15:restartNumberingAfterBreak="0">
     <w:nsid w:val="738B594B"/>
     <w:multiLevelType w:val="hybridMultilevel"/>
     <w:tmpl w:val="D0E0D21C"/>
@@ -4239,7 +5371,7 @@
       </w:rPr>
     </w:lvl>
   </w:abstractNum>
-  <w:abstractNum w:abstractNumId="11" w15:restartNumberingAfterBreak="0">
+  <w:abstractNum w:abstractNumId="19" w15:restartNumberingAfterBreak="0">
     <w:nsid w:val="76D9369E"/>
     <w:multiLevelType w:val="hybridMultilevel"/>
     <w:tmpl w:val="2C2A8FB8"/>
@@ -4352,7 +5484,97 @@
       </w:rPr>
     </w:lvl>
   </w:abstractNum>
-  <w:abstractNum w:abstractNumId="12" w15:restartNumberingAfterBreak="0">
+  <w:abstractNum w:abstractNumId="20" w15:restartNumberingAfterBreak="0">
+    <w:nsid w:val="773A39D3"/>
+    <w:multiLevelType w:val="multilevel"/>
+    <w:tmpl w:val="0EF2D4A8"/>
+    <w:lvl w:ilvl="0">
+      <w:start w:val="1"/>
+      <w:numFmt w:val="decimal"/>
+      <w:lvlText w:val="%1."/>
+      <w:lvlJc w:val="left"/>
+      <w:pPr>
+        <w:ind w:left="720" w:hanging="360"/>
+      </w:pPr>
+      <w:rPr>
+        <w:sz w:val="32"/>
+        <w:szCs w:val="32"/>
+      </w:rPr>
+    </w:lvl>
+    <w:lvl w:ilvl="1">
+      <w:start w:val="1"/>
+      <w:numFmt w:val="lowerLetter"/>
+      <w:lvlText w:val="%2."/>
+      <w:lvlJc w:val="left"/>
+      <w:pPr>
+        <w:ind w:left="1440" w:hanging="360"/>
+      </w:pPr>
+    </w:lvl>
+    <w:lvl w:ilvl="2">
+      <w:start w:val="1"/>
+      <w:numFmt w:val="lowerRoman"/>
+      <w:lvlText w:val="%3."/>
+      <w:lvlJc w:val="right"/>
+      <w:pPr>
+        <w:ind w:left="2160" w:hanging="180"/>
+      </w:pPr>
+    </w:lvl>
+    <w:lvl w:ilvl="3">
+      <w:start w:val="1"/>
+      <w:numFmt w:val="decimal"/>
+      <w:lvlText w:val="%4."/>
+      <w:lvlJc w:val="left"/>
+      <w:pPr>
+        <w:ind w:left="2880" w:hanging="360"/>
+      </w:pPr>
+    </w:lvl>
+    <w:lvl w:ilvl="4">
+      <w:start w:val="1"/>
+      <w:numFmt w:val="lowerLetter"/>
+      <w:lvlText w:val="%5."/>
+      <w:lvlJc w:val="left"/>
+      <w:pPr>
+        <w:ind w:left="3600" w:hanging="360"/>
+      </w:pPr>
+    </w:lvl>
+    <w:lvl w:ilvl="5">
+      <w:start w:val="1"/>
+      <w:numFmt w:val="lowerRoman"/>
+      <w:lvlText w:val="%6."/>
+      <w:lvlJc w:val="right"/>
+      <w:pPr>
+        <w:ind w:left="4320" w:hanging="180"/>
+      </w:pPr>
+    </w:lvl>
+    <w:lvl w:ilvl="6">
+      <w:start w:val="1"/>
+      <w:numFmt w:val="decimal"/>
+      <w:lvlText w:val="%7."/>
+      <w:lvlJc w:val="left"/>
+      <w:pPr>
+        <w:ind w:left="5040" w:hanging="360"/>
+      </w:pPr>
+    </w:lvl>
+    <w:lvl w:ilvl="7">
+      <w:start w:val="1"/>
+      <w:numFmt w:val="lowerLetter"/>
+      <w:lvlText w:val="%8."/>
+      <w:lvlJc w:val="left"/>
+      <w:pPr>
+        <w:ind w:left="5760" w:hanging="360"/>
+      </w:pPr>
+    </w:lvl>
+    <w:lvl w:ilvl="8">
+      <w:start w:val="1"/>
+      <w:numFmt w:val="lowerRoman"/>
+      <w:lvlText w:val="%9."/>
+      <w:lvlJc w:val="right"/>
+      <w:pPr>
+        <w:ind w:left="6480" w:hanging="180"/>
+      </w:pPr>
+    </w:lvl>
+  </w:abstractNum>
+  <w:abstractNum w:abstractNumId="21" w15:restartNumberingAfterBreak="0">
     <w:nsid w:val="7F0F242C"/>
     <w:multiLevelType w:val="hybridMultilevel"/>
     <w:tmpl w:val="B0844334"/>
@@ -4466,43 +5688,70 @@
     </w:lvl>
   </w:abstractNum>
   <w:num w:numId="1">
-    <w:abstractNumId w:val="9"/>
+    <w:abstractNumId w:val="17"/>
   </w:num>
   <w:num w:numId="2">
     <w:abstractNumId w:val="0"/>
   </w:num>
   <w:num w:numId="3">
-    <w:abstractNumId w:val="11"/>
+    <w:abstractNumId w:val="19"/>
   </w:num>
   <w:num w:numId="4">
-    <w:abstractNumId w:val="10"/>
+    <w:abstractNumId w:val="18"/>
   </w:num>
   <w:num w:numId="5">
-    <w:abstractNumId w:val="12"/>
+    <w:abstractNumId w:val="21"/>
   </w:num>
   <w:num w:numId="6">
-    <w:abstractNumId w:val="2"/>
+    <w:abstractNumId w:val="5"/>
   </w:num>
   <w:num w:numId="7">
-    <w:abstractNumId w:val="3"/>
+    <w:abstractNumId w:val="7"/>
   </w:num>
   <w:num w:numId="8">
     <w:abstractNumId w:val="1"/>
   </w:num>
   <w:num w:numId="9">
-    <w:abstractNumId w:val="7"/>
+    <w:abstractNumId w:val="14"/>
   </w:num>
   <w:num w:numId="10">
-    <w:abstractNumId w:val="5"/>
+    <w:abstractNumId w:val="10"/>
   </w:num>
   <w:num w:numId="11">
+    <w:abstractNumId w:val="9"/>
+  </w:num>
+  <w:num w:numId="12">
+    <w:abstractNumId w:val="15"/>
+  </w:num>
+  <w:num w:numId="13">
+    <w:abstractNumId w:val="13"/>
+  </w:num>
+  <w:num w:numId="14">
+    <w:abstractNumId w:val="3"/>
+  </w:num>
+  <w:num w:numId="15">
+    <w:abstractNumId w:val="16"/>
+  </w:num>
+  <w:num w:numId="16">
+    <w:abstractNumId w:val="12"/>
+  </w:num>
+  <w:num w:numId="17">
+    <w:abstractNumId w:val="8"/>
+  </w:num>
+  <w:num w:numId="18">
+    <w:abstractNumId w:val="2"/>
+  </w:num>
+  <w:num w:numId="19">
     <w:abstractNumId w:val="4"/>
   </w:num>
-  <w:num w:numId="12">
-    <w:abstractNumId w:val="8"/>
+  <w:num w:numId="20">
+    <w:abstractNumId w:val="11"/>
   </w:num>
-  <w:num w:numId="13">
+  <w:num w:numId="21">
     <w:abstractNumId w:val="6"/>
+  </w:num>
+  <w:num w:numId="22">
+    <w:abstractNumId w:val="20"/>
   </w:num>
 </w:numbering>
 </file>
@@ -5060,6 +6309,53 @@
       <w:u w:val="single"/>
     </w:rPr>
   </w:style>
+  <w:style w:type="paragraph" w:styleId="a7">
+    <w:name w:val="Normal (Web)"/>
+    <w:basedOn w:val="a"/>
+    <w:uiPriority w:val="99"/>
+    <w:unhideWhenUsed/>
+    <w:rsid w:val="00CF2DF0"/>
+    <w:pPr>
+      <w:spacing w:before="100" w:beforeAutospacing="1" w:after="100" w:afterAutospacing="1" w:line="240" w:lineRule="auto"/>
+    </w:pPr>
+    <w:rPr>
+      <w:rFonts w:ascii="Times New Roman" w:eastAsia="Times New Roman" w:hAnsi="Times New Roman" w:cs="Times New Roman"/>
+      <w:sz w:val="24"/>
+      <w:szCs w:val="24"/>
+      <w:lang w:eastAsia="ru-RU"/>
+    </w:rPr>
+  </w:style>
+  <w:style w:type="paragraph" w:styleId="a8">
+    <w:name w:val="Subtitle"/>
+    <w:basedOn w:val="a"/>
+    <w:next w:val="a"/>
+    <w:link w:val="a9"/>
+    <w:uiPriority w:val="11"/>
+    <w:qFormat/>
+    <w:rsid w:val="002973C8"/>
+    <w:pPr>
+      <w:numPr>
+        <w:ilvl w:val="1"/>
+      </w:numPr>
+    </w:pPr>
+    <w:rPr>
+      <w:rFonts w:eastAsiaTheme="minorEastAsia"/>
+      <w:color w:val="5A5A5A" w:themeColor="text1" w:themeTint="A5"/>
+      <w:spacing w:val="15"/>
+    </w:rPr>
+  </w:style>
+  <w:style w:type="character" w:customStyle="1" w:styleId="a9">
+    <w:name w:val="Подзаголовок Знак"/>
+    <w:basedOn w:val="a0"/>
+    <w:link w:val="a8"/>
+    <w:uiPriority w:val="11"/>
+    <w:rsid w:val="002973C8"/>
+    <w:rPr>
+      <w:rFonts w:eastAsiaTheme="minorEastAsia"/>
+      <w:color w:val="5A5A5A" w:themeColor="text1" w:themeTint="A5"/>
+      <w:spacing w:val="15"/>
+    </w:rPr>
+  </w:style>
 </w:styles>
 </file>
 
